--- a/ai/search problems - informed search and heuristics 04.docx
+++ b/ai/search problems - informed search and heuristics 04.docx
@@ -596,7 +596,37 @@
           <w:shd w:val="clear" w:color="auto" w:fill="FFFFFF"/>
           <w:lang w:val="en-CA"/>
         </w:rPr>
-        <w:t xml:space="preserve">This is because the usage of backtracking is not considered, as Greedy BFS* focuses on exploring the most promising path </w:t>
+        <w:t xml:space="preserve">The </w:t>
+      </w:r>
+      <w:r>
+        <w:rPr>
+          <w:rFonts w:ascii="Yu Gothic Medium" w:eastAsia="Yu Gothic Medium" w:hAnsi="Yu Gothic Medium" w:cs="Arial"/>
+          <w:sz w:val="24"/>
+          <w:szCs w:val="24"/>
+          <w:shd w:val="clear" w:color="auto" w:fill="FFFFFF"/>
+          <w:lang w:val="en-CA"/>
+        </w:rPr>
+        <w:t xml:space="preserve">usage of backtracking is considered, </w:t>
+      </w:r>
+      <w:r>
+        <w:rPr>
+          <w:rFonts w:ascii="Yu Gothic Medium" w:eastAsia="Yu Gothic Medium" w:hAnsi="Yu Gothic Medium" w:cs="Arial"/>
+          <w:sz w:val="24"/>
+          <w:szCs w:val="24"/>
+          <w:shd w:val="clear" w:color="auto" w:fill="FFFFFF"/>
+          <w:lang w:val="en-CA"/>
+        </w:rPr>
+        <w:t>but</w:t>
+      </w:r>
+      <w:r>
+        <w:rPr>
+          <w:rFonts w:ascii="Yu Gothic Medium" w:eastAsia="Yu Gothic Medium" w:hAnsi="Yu Gothic Medium" w:cs="Arial"/>
+          <w:sz w:val="24"/>
+          <w:szCs w:val="24"/>
+          <w:shd w:val="clear" w:color="auto" w:fill="FFFFFF"/>
+          <w:lang w:val="en-CA"/>
+        </w:rPr>
+        <w:t xml:space="preserve"> Greedy BFS* focuses on exploring the most promising path </w:t>
       </w:r>
       <w:r>
         <w:rPr>
@@ -631,26 +661,39 @@
         </w:rPr>
         <w:t>It can lead to dead ends and/or be suboptimal, and will need backtracking if we want more out of it</w:t>
       </w:r>
-    </w:p>
-    <w:p>
-      <w:pPr>
-        <w:rPr>
-          <w:rFonts w:ascii="Yu Gothic Medium" w:eastAsia="Yu Gothic Medium" w:hAnsi="Yu Gothic Medium" w:cs="Arial"/>
-          <w:sz w:val="24"/>
-          <w:szCs w:val="24"/>
-          <w:shd w:val="clear" w:color="auto" w:fill="FFFFFF"/>
-          <w:lang w:val="en-CA"/>
-        </w:rPr>
-      </w:pPr>
-      <w:r>
-        <w:rPr>
-          <w:rFonts w:ascii="Yu Gothic Medium" w:eastAsia="Yu Gothic Medium" w:hAnsi="Yu Gothic Medium" w:cs="Arial"/>
-          <w:sz w:val="24"/>
-          <w:szCs w:val="24"/>
-          <w:shd w:val="clear" w:color="auto" w:fill="FFFFFF"/>
-          <w:lang w:val="en-CA"/>
-        </w:rPr>
-        <w:t>(Need to ask this)</w:t>
+      <w:r>
+        <w:rPr>
+          <w:rFonts w:ascii="Yu Gothic Medium" w:eastAsia="Yu Gothic Medium" w:hAnsi="Yu Gothic Medium" w:cs="Arial"/>
+          <w:sz w:val="24"/>
+          <w:szCs w:val="24"/>
+          <w:shd w:val="clear" w:color="auto" w:fill="FFFFFF"/>
+          <w:lang w:val="en-CA"/>
+        </w:rPr>
+        <w:t xml:space="preserve">; The heuristic is: </w:t>
+      </w:r>
+    </w:p>
+    <w:p>
+      <w:pPr>
+        <w:jc w:val="center"/>
+        <w:rPr>
+          <w:rFonts w:ascii="Yu Gothic Medium" w:eastAsia="Yu Gothic Medium" w:hAnsi="Yu Gothic Medium" w:cs="Arial"/>
+          <w:sz w:val="24"/>
+          <w:szCs w:val="24"/>
+          <w:shd w:val="clear" w:color="auto" w:fill="FFFFFF"/>
+          <w:lang w:val="en-CA"/>
+        </w:rPr>
+      </w:pPr>
+      <w:r>
+        <w:rPr>
+          <w:rFonts w:ascii="Yu Gothic Medium" w:eastAsia="Yu Gothic Medium" w:hAnsi="Yu Gothic Medium" w:cs="Arial"/>
+          <w:b/>
+          <w:bCs/>
+          <w:sz w:val="24"/>
+          <w:szCs w:val="24"/>
+          <w:shd w:val="clear" w:color="auto" w:fill="FFFFFF"/>
+          <w:lang w:val="en-CA"/>
+        </w:rPr>
+        <w:t>f(n) = h(n)</w:t>
       </w:r>
     </w:p>
     <w:p>
@@ -726,7 +769,27 @@
           <w:shd w:val="clear" w:color="auto" w:fill="FFFFFF"/>
           <w:lang w:val="en-CA"/>
         </w:rPr>
-        <w:t xml:space="preserve">A* algo comes from the fact that heuristic is often misleading, by having the </w:t>
+        <w:t xml:space="preserve">A* algo comes from the fact that heuristic is often misleading, </w:t>
+      </w:r>
+      <w:r>
+        <w:rPr>
+          <w:rFonts w:ascii="Yu Gothic Medium" w:eastAsia="Yu Gothic Medium" w:hAnsi="Yu Gothic Medium" w:cs="Arial"/>
+          <w:sz w:val="24"/>
+          <w:szCs w:val="24"/>
+          <w:shd w:val="clear" w:color="auto" w:fill="FFFFFF"/>
+          <w:lang w:val="en-CA"/>
+        </w:rPr>
+        <w:t xml:space="preserve">and operates </w:t>
+      </w:r>
+      <w:r>
+        <w:rPr>
+          <w:rFonts w:ascii="Yu Gothic Medium" w:eastAsia="Yu Gothic Medium" w:hAnsi="Yu Gothic Medium" w:cs="Arial"/>
+          <w:sz w:val="24"/>
+          <w:szCs w:val="24"/>
+          <w:shd w:val="clear" w:color="auto" w:fill="FFFFFF"/>
+          <w:lang w:val="en-CA"/>
+        </w:rPr>
+        <w:t xml:space="preserve">by having the </w:t>
       </w:r>
       <w:r>
         <w:rPr>
@@ -748,8 +811,503 @@
           <w:shd w:val="clear" w:color="auto" w:fill="FFFFFF"/>
           <w:lang w:val="en-CA"/>
         </w:rPr>
-        <w:t>(aka fitness number):</w:t>
-      </w:r>
+        <w:t>(aka fitness number)</w:t>
+      </w:r>
+      <w:r>
+        <w:rPr>
+          <w:rFonts w:ascii="Yu Gothic Medium" w:eastAsia="Yu Gothic Medium" w:hAnsi="Yu Gothic Medium" w:cs="Arial"/>
+          <w:sz w:val="24"/>
+          <w:szCs w:val="24"/>
+          <w:shd w:val="clear" w:color="auto" w:fill="FFFFFF"/>
+          <w:lang w:val="en-CA"/>
+        </w:rPr>
+        <w:t xml:space="preserve"> to minimize</w:t>
+      </w:r>
+      <w:r>
+        <w:rPr>
+          <w:rFonts w:ascii="Yu Gothic Medium" w:eastAsia="Yu Gothic Medium" w:hAnsi="Yu Gothic Medium" w:cs="Arial"/>
+          <w:sz w:val="24"/>
+          <w:szCs w:val="24"/>
+          <w:shd w:val="clear" w:color="auto" w:fill="FFFFFF"/>
+          <w:lang w:val="en-CA"/>
+        </w:rPr>
+        <w:t>:</w:t>
+      </w:r>
+    </w:p>
+    <w:p>
+      <w:pPr>
+        <w:jc w:val="center"/>
+        <w:rPr>
+          <w:rFonts w:ascii="Yu Gothic Medium" w:eastAsia="Yu Gothic Medium" w:hAnsi="Yu Gothic Medium" w:cs="Arial"/>
+          <w:b/>
+          <w:bCs/>
+          <w:sz w:val="24"/>
+          <w:szCs w:val="24"/>
+          <w:shd w:val="clear" w:color="auto" w:fill="FFFFFF"/>
+          <w:lang w:val="en-CA"/>
+        </w:rPr>
+      </w:pPr>
+      <w:r>
+        <w:rPr>
+          <w:rFonts w:ascii="Yu Gothic Medium" w:eastAsia="Yu Gothic Medium" w:hAnsi="Yu Gothic Medium" w:cs="Arial"/>
+          <w:b/>
+          <w:bCs/>
+          <w:sz w:val="24"/>
+          <w:szCs w:val="24"/>
+          <w:shd w:val="clear" w:color="auto" w:fill="FFFFFF"/>
+          <w:lang w:val="en-CA"/>
+        </w:rPr>
+        <w:t>f(n) = g(n) + h(n)</w:t>
+      </w:r>
+    </w:p>
+    <w:p>
+      <w:pPr>
+        <w:rPr>
+          <w:rFonts w:ascii="Yu Gothic Medium" w:eastAsia="Yu Gothic Medium" w:hAnsi="Yu Gothic Medium" w:cs="Arial"/>
+          <w:sz w:val="24"/>
+          <w:szCs w:val="24"/>
+          <w:shd w:val="clear" w:color="auto" w:fill="FFFFFF"/>
+          <w:lang w:val="en-CA"/>
+        </w:rPr>
+      </w:pPr>
+      <w:r>
+        <w:rPr>
+          <w:rFonts w:ascii="Yu Gothic Medium" w:eastAsia="Yu Gothic Medium" w:hAnsi="Yu Gothic Medium" w:cs="Arial"/>
+          <w:sz w:val="24"/>
+          <w:szCs w:val="24"/>
+          <w:shd w:val="clear" w:color="auto" w:fill="FFFFFF"/>
+          <w:lang w:val="en-CA"/>
+        </w:rPr>
+        <w:t>where:</w:t>
+      </w:r>
+    </w:p>
+    <w:p>
+      <w:pPr>
+        <w:pStyle w:val="ListParagraph"/>
+        <w:numPr>
+          <w:ilvl w:val="0"/>
+          <w:numId w:val="1"/>
+        </w:numPr>
+        <w:rPr>
+          <w:rFonts w:ascii="Yu Gothic Medium" w:eastAsia="Yu Gothic Medium" w:hAnsi="Yu Gothic Medium" w:cs="Arial"/>
+          <w:sz w:val="24"/>
+          <w:szCs w:val="24"/>
+          <w:shd w:val="clear" w:color="auto" w:fill="FFFFFF"/>
+          <w:lang w:val="en-CA"/>
+        </w:rPr>
+      </w:pPr>
+      <w:r>
+        <w:rPr>
+          <w:rFonts w:ascii="Yu Gothic Medium" w:eastAsia="Yu Gothic Medium" w:hAnsi="Yu Gothic Medium" w:cs="Arial"/>
+          <w:sz w:val="24"/>
+          <w:szCs w:val="24"/>
+          <w:shd w:val="clear" w:color="auto" w:fill="FFFFFF"/>
+          <w:lang w:val="en-CA"/>
+        </w:rPr>
+        <w:t>n is the next node on the path</w:t>
+      </w:r>
+    </w:p>
+    <w:p>
+      <w:pPr>
+        <w:pStyle w:val="ListParagraph"/>
+        <w:numPr>
+          <w:ilvl w:val="0"/>
+          <w:numId w:val="1"/>
+        </w:numPr>
+        <w:rPr>
+          <w:rFonts w:ascii="Yu Gothic Medium" w:eastAsia="Yu Gothic Medium" w:hAnsi="Yu Gothic Medium" w:cs="Arial"/>
+          <w:sz w:val="24"/>
+          <w:szCs w:val="24"/>
+          <w:shd w:val="clear" w:color="auto" w:fill="FFFFFF"/>
+          <w:lang w:val="en-CA"/>
+        </w:rPr>
+      </w:pPr>
+      <w:r>
+        <w:rPr>
+          <w:rFonts w:ascii="Yu Gothic Medium" w:eastAsia="Yu Gothic Medium" w:hAnsi="Yu Gothic Medium" w:cs="Arial"/>
+          <w:sz w:val="24"/>
+          <w:szCs w:val="24"/>
+          <w:shd w:val="clear" w:color="auto" w:fill="FFFFFF"/>
+          <w:lang w:val="en-CA"/>
+        </w:rPr>
+        <w:t xml:space="preserve">g(n) is the cost of the path from the start node to n </w:t>
+      </w:r>
+    </w:p>
+    <w:p>
+      <w:pPr>
+        <w:pStyle w:val="ListParagraph"/>
+        <w:numPr>
+          <w:ilvl w:val="0"/>
+          <w:numId w:val="1"/>
+        </w:numPr>
+        <w:rPr>
+          <w:rFonts w:ascii="Yu Gothic Medium" w:eastAsia="Yu Gothic Medium" w:hAnsi="Yu Gothic Medium" w:cs="Arial"/>
+          <w:sz w:val="24"/>
+          <w:szCs w:val="24"/>
+          <w:shd w:val="clear" w:color="auto" w:fill="FFFFFF"/>
+          <w:lang w:val="en-CA"/>
+        </w:rPr>
+      </w:pPr>
+      <w:r>
+        <w:rPr>
+          <w:rFonts w:ascii="Yu Gothic Medium" w:eastAsia="Yu Gothic Medium" w:hAnsi="Yu Gothic Medium" w:cs="Arial"/>
+          <w:sz w:val="24"/>
+          <w:szCs w:val="24"/>
+          <w:shd w:val="clear" w:color="auto" w:fill="FFFFFF"/>
+          <w:lang w:val="en-CA"/>
+        </w:rPr>
+        <w:t>h(n) is a heuristic that estimates the cost of the cheapest node from n to the goal</w:t>
+      </w:r>
+    </w:p>
+    <w:p>
+      <w:pPr>
+        <w:rPr>
+          <w:rFonts w:ascii="Yu Gothic Medium" w:eastAsia="Yu Gothic Medium" w:hAnsi="Yu Gothic Medium" w:cs="Arial"/>
+          <w:sz w:val="24"/>
+          <w:szCs w:val="24"/>
+          <w:shd w:val="clear" w:color="auto" w:fill="FFFFFF"/>
+          <w:lang w:val="en-CA"/>
+        </w:rPr>
+      </w:pPr>
+      <w:r>
+        <w:rPr>
+          <w:rFonts w:ascii="Yu Gothic Medium" w:eastAsia="Yu Gothic Medium" w:hAnsi="Yu Gothic Medium" w:cs="Arial"/>
+          <w:b/>
+          <w:bCs/>
+          <w:i/>
+          <w:iCs/>
+          <w:sz w:val="24"/>
+          <w:szCs w:val="24"/>
+          <w:shd w:val="clear" w:color="auto" w:fill="FFFFFF"/>
+          <w:lang w:val="en-CA"/>
+        </w:rPr>
+        <w:t>Admissibility and consistency of heuristic</w:t>
+      </w:r>
+      <w:r>
+        <w:rPr>
+          <w:rFonts w:ascii="Yu Gothic Medium" w:eastAsia="Yu Gothic Medium" w:hAnsi="Yu Gothic Medium" w:cs="Arial"/>
+          <w:b/>
+          <w:bCs/>
+          <w:i/>
+          <w:iCs/>
+          <w:sz w:val="24"/>
+          <w:szCs w:val="24"/>
+          <w:shd w:val="clear" w:color="auto" w:fill="FFFFFF"/>
+          <w:lang w:val="en-CA"/>
+        </w:rPr>
+        <w:t xml:space="preserve"> </w:t>
+      </w:r>
+      <w:r>
+        <w:rPr>
+          <w:rFonts w:ascii="Yu Gothic Medium" w:eastAsia="Yu Gothic Medium" w:hAnsi="Yu Gothic Medium" w:cs="Arial"/>
+          <w:sz w:val="24"/>
+          <w:szCs w:val="24"/>
+          <w:shd w:val="clear" w:color="auto" w:fill="FFFFFF"/>
+          <w:lang w:val="en-CA"/>
+        </w:rPr>
+        <w:t>(see Manhattan distance)</w:t>
+      </w:r>
+    </w:p>
+    <w:p>
+      <w:pPr>
+        <w:rPr>
+          <w:rFonts w:ascii="Yu Gothic Medium" w:eastAsia="Yu Gothic Medium" w:hAnsi="Yu Gothic Medium" w:cs="Arial"/>
+          <w:sz w:val="24"/>
+          <w:szCs w:val="24"/>
+          <w:shd w:val="clear" w:color="auto" w:fill="FFFFFF"/>
+          <w:lang w:val="en-CA"/>
+        </w:rPr>
+      </w:pPr>
+      <w:r>
+        <w:rPr>
+          <w:rFonts w:ascii="Yu Gothic Medium" w:eastAsia="Yu Gothic Medium" w:hAnsi="Yu Gothic Medium" w:cs="Arial"/>
+          <w:sz w:val="24"/>
+          <w:szCs w:val="24"/>
+          <w:shd w:val="clear" w:color="auto" w:fill="FFFFFF"/>
+          <w:lang w:val="en-CA"/>
+        </w:rPr>
+        <w:t>Having talked about A*, we introduce two concepts that make a heuristic “good”:</w:t>
+      </w:r>
+    </w:p>
+    <w:p>
+      <w:pPr>
+        <w:pStyle w:val="ListParagraph"/>
+        <w:numPr>
+          <w:ilvl w:val="0"/>
+          <w:numId w:val="1"/>
+        </w:numPr>
+        <w:rPr>
+          <w:rFonts w:ascii="Yu Gothic Medium" w:eastAsia="Yu Gothic Medium" w:hAnsi="Yu Gothic Medium" w:cs="Arial"/>
+          <w:b/>
+          <w:bCs/>
+          <w:sz w:val="24"/>
+          <w:szCs w:val="24"/>
+          <w:shd w:val="clear" w:color="auto" w:fill="FFFFFF"/>
+          <w:lang w:val="en-CA"/>
+        </w:rPr>
+      </w:pPr>
+      <w:r>
+        <w:rPr>
+          <w:rFonts w:ascii="Yu Gothic Medium" w:eastAsia="Yu Gothic Medium" w:hAnsi="Yu Gothic Medium" w:cs="Arial"/>
+          <w:b/>
+          <w:bCs/>
+          <w:sz w:val="24"/>
+          <w:szCs w:val="24"/>
+          <w:shd w:val="clear" w:color="auto" w:fill="FFFFFF"/>
+          <w:lang w:val="en-CA"/>
+        </w:rPr>
+        <w:t>Admissibilit</w:t>
+      </w:r>
+      <w:r>
+        <w:rPr>
+          <w:rFonts w:ascii="Yu Gothic Medium" w:eastAsia="Yu Gothic Medium" w:hAnsi="Yu Gothic Medium" w:cs="Arial"/>
+          <w:b/>
+          <w:bCs/>
+          <w:sz w:val="24"/>
+          <w:szCs w:val="24"/>
+          <w:shd w:val="clear" w:color="auto" w:fill="FFFFFF"/>
+          <w:lang w:val="en-CA"/>
+        </w:rPr>
+        <w:t>y</w:t>
+      </w:r>
+    </w:p>
+    <w:p>
+      <w:pPr>
+        <w:pStyle w:val="ListParagraph"/>
+        <w:rPr>
+          <w:rFonts w:ascii="Yu Gothic Medium" w:eastAsia="Yu Gothic Medium" w:hAnsi="Yu Gothic Medium" w:cs="Arial"/>
+          <w:sz w:val="24"/>
+          <w:szCs w:val="24"/>
+          <w:shd w:val="clear" w:color="auto" w:fill="FFFFFF"/>
+          <w:lang w:val="en-CA"/>
+        </w:rPr>
+      </w:pPr>
+      <w:r>
+        <w:rPr>
+          <w:rFonts w:ascii="Yu Gothic Medium" w:eastAsia="Yu Gothic Medium" w:hAnsi="Yu Gothic Medium" w:cs="Arial"/>
+          <w:sz w:val="24"/>
+          <w:szCs w:val="24"/>
+          <w:shd w:val="clear" w:color="auto" w:fill="FFFFFF"/>
+          <w:lang w:val="en-CA"/>
+        </w:rPr>
+        <w:t xml:space="preserve">h(n) </w:t>
+      </w:r>
+      <w:r>
+        <w:rPr>
+          <w:rFonts w:ascii="Yu Gothic Medium" w:eastAsia="Yu Gothic Medium" w:hAnsi="Yu Gothic Medium" w:cs="Arial"/>
+          <w:b/>
+          <w:bCs/>
+          <w:sz w:val="24"/>
+          <w:szCs w:val="24"/>
+          <w:shd w:val="clear" w:color="auto" w:fill="FFFFFF"/>
+          <w:lang w:val="en-CA"/>
+        </w:rPr>
+        <w:t xml:space="preserve">never </w:t>
+      </w:r>
+      <w:r>
+        <w:rPr>
+          <w:rFonts w:ascii="Yu Gothic Medium" w:eastAsia="Yu Gothic Medium" w:hAnsi="Yu Gothic Medium" w:cs="Arial"/>
+          <w:sz w:val="24"/>
+          <w:szCs w:val="24"/>
+          <w:shd w:val="clear" w:color="auto" w:fill="FFFFFF"/>
+          <w:lang w:val="en-CA"/>
+        </w:rPr>
+        <w:t>overestimates the cost of reaching the goal, so it’s not higher than the lowest possible one (this property makes A* optimal)</w:t>
+      </w:r>
+    </w:p>
+    <w:p>
+      <w:pPr>
+        <w:pStyle w:val="ListParagraph"/>
+        <w:numPr>
+          <w:ilvl w:val="0"/>
+          <w:numId w:val="1"/>
+        </w:numPr>
+        <w:rPr>
+          <w:rFonts w:ascii="Yu Gothic Medium" w:eastAsia="Yu Gothic Medium" w:hAnsi="Yu Gothic Medium" w:cs="Arial"/>
+          <w:b/>
+          <w:bCs/>
+          <w:sz w:val="24"/>
+          <w:szCs w:val="24"/>
+          <w:shd w:val="clear" w:color="auto" w:fill="FFFFFF"/>
+          <w:lang w:val="en-CA"/>
+        </w:rPr>
+      </w:pPr>
+      <w:r>
+        <w:rPr>
+          <w:rFonts w:ascii="Yu Gothic Medium" w:eastAsia="Yu Gothic Medium" w:hAnsi="Yu Gothic Medium" w:cs="Arial"/>
+          <w:b/>
+          <w:bCs/>
+          <w:sz w:val="24"/>
+          <w:szCs w:val="24"/>
+          <w:shd w:val="clear" w:color="auto" w:fill="FFFFFF"/>
+          <w:lang w:val="en-CA"/>
+        </w:rPr>
+        <w:t>Consistency</w:t>
+      </w:r>
+    </w:p>
+    <w:p>
+      <w:pPr>
+        <w:pStyle w:val="ListParagraph"/>
+        <w:rPr>
+          <w:rFonts w:ascii="Yu Gothic Medium" w:eastAsia="Yu Gothic Medium" w:hAnsi="Yu Gothic Medium" w:cs="Arial"/>
+          <w:sz w:val="24"/>
+          <w:szCs w:val="24"/>
+          <w:shd w:val="clear" w:color="auto" w:fill="FFFFFF"/>
+          <w:lang w:val="en-CA"/>
+        </w:rPr>
+      </w:pPr>
+      <w:r>
+        <w:rPr>
+          <w:rFonts w:ascii="Yu Gothic Medium" w:eastAsia="Yu Gothic Medium" w:hAnsi="Yu Gothic Medium" w:cs="Arial"/>
+          <w:sz w:val="24"/>
+          <w:szCs w:val="24"/>
+          <w:shd w:val="clear" w:color="auto" w:fill="FFFFFF"/>
+          <w:lang w:val="en-CA"/>
+        </w:rPr>
+        <w:drawing>
+          <wp:anchor distT="0" distB="0" distL="114300" distR="114300" simplePos="0" relativeHeight="251658240" behindDoc="0" locked="0" layoutInCell="1" allowOverlap="1" wp14:anchorId="582B6F01" wp14:editId="660E56AD">
+            <wp:simplePos x="0" y="0"/>
+            <wp:positionH relativeFrom="margin">
+              <wp:align>center</wp:align>
+            </wp:positionH>
+            <wp:positionV relativeFrom="paragraph">
+              <wp:posOffset>629285</wp:posOffset>
+            </wp:positionV>
+            <wp:extent cx="3096057" cy="1991003"/>
+            <wp:effectExtent l="0" t="0" r="9525" b="9525"/>
+            <wp:wrapTopAndBottom/>
+            <wp:docPr id="1" name="Picture 1" descr="Graphical user interface, text, application&#10;&#10;Description automatically generated"/>
+            <wp:cNvGraphicFramePr>
+              <a:graphicFrameLocks xmlns:a="http://schemas.openxmlformats.org/drawingml/2006/main" noChangeAspect="1"/>
+            </wp:cNvGraphicFramePr>
+            <a:graphic xmlns:a="http://schemas.openxmlformats.org/drawingml/2006/main">
+              <a:graphicData uri="http://schemas.openxmlformats.org/drawingml/2006/picture">
+                <pic:pic xmlns:pic="http://schemas.openxmlformats.org/drawingml/2006/picture">
+                  <pic:nvPicPr>
+                    <pic:cNvPr id="1" name="Picture 1" descr="Graphical user interface, text, application&#10;&#10;Description automatically generated"/>
+                    <pic:cNvPicPr/>
+                  </pic:nvPicPr>
+                  <pic:blipFill>
+                    <a:blip r:embed="rId5">
+                      <a:extLst>
+                        <a:ext uri="{28A0092B-C50C-407E-A947-70E740481C1C}">
+                          <a14:useLocalDpi xmlns:a14="http://schemas.microsoft.com/office/drawing/2010/main" val="0"/>
+                        </a:ext>
+                      </a:extLst>
+                    </a:blip>
+                    <a:stretch>
+                      <a:fillRect/>
+                    </a:stretch>
+                  </pic:blipFill>
+                  <pic:spPr>
+                    <a:xfrm>
+                      <a:off x="0" y="0"/>
+                      <a:ext cx="3096057" cy="1991003"/>
+                    </a:xfrm>
+                    <a:prstGeom prst="rect">
+                      <a:avLst/>
+                    </a:prstGeom>
+                  </pic:spPr>
+                </pic:pic>
+              </a:graphicData>
+            </a:graphic>
+          </wp:anchor>
+        </w:drawing>
+      </w:r>
+      <w:r>
+        <w:rPr>
+          <w:rFonts w:ascii="Yu Gothic Medium" w:eastAsia="Yu Gothic Medium" w:hAnsi="Yu Gothic Medium" w:cs="Arial"/>
+          <w:sz w:val="24"/>
+          <w:szCs w:val="24"/>
+          <w:shd w:val="clear" w:color="auto" w:fill="FFFFFF"/>
+          <w:lang w:val="en-CA"/>
+        </w:rPr>
+        <w:t xml:space="preserve">h(n) is </w:t>
+      </w:r>
+      <w:r>
+        <w:rPr>
+          <w:rFonts w:ascii="Yu Gothic Medium" w:eastAsia="Yu Gothic Medium" w:hAnsi="Yu Gothic Medium" w:cs="Arial"/>
+          <w:b/>
+          <w:bCs/>
+          <w:sz w:val="24"/>
+          <w:szCs w:val="24"/>
+          <w:shd w:val="clear" w:color="auto" w:fill="FFFFFF"/>
+          <w:lang w:val="en-CA"/>
+        </w:rPr>
+        <w:t xml:space="preserve">always </w:t>
+      </w:r>
+      <w:r>
+        <w:rPr>
+          <w:rFonts w:ascii="Yu Gothic Medium" w:eastAsia="Yu Gothic Medium" w:hAnsi="Yu Gothic Medium" w:cs="Arial"/>
+          <w:sz w:val="24"/>
+          <w:szCs w:val="24"/>
+          <w:shd w:val="clear" w:color="auto" w:fill="FFFFFF"/>
+          <w:lang w:val="en-CA"/>
+        </w:rPr>
+        <w:t>less than or equal to the estimated distance from any neighbour vertex to the goal, plus the cost to reach that neighbour</w:t>
+      </w:r>
+    </w:p>
+    <w:p>
+      <w:pPr>
+        <w:pStyle w:val="ListParagraph"/>
+        <w:rPr>
+          <w:rFonts w:ascii="Yu Gothic Medium" w:eastAsia="Yu Gothic Medium" w:hAnsi="Yu Gothic Medium" w:cs="Arial"/>
+          <w:b/>
+          <w:bCs/>
+          <w:sz w:val="24"/>
+          <w:szCs w:val="24"/>
+          <w:shd w:val="clear" w:color="auto" w:fill="FFFFFF"/>
+          <w:lang w:val="en-CA"/>
+        </w:rPr>
+      </w:pPr>
+      <w:r>
+        <w:rPr>
+          <w:rFonts w:ascii="Yu Gothic Medium" w:eastAsia="Yu Gothic Medium" w:hAnsi="Yu Gothic Medium" w:cs="Arial"/>
+          <w:b/>
+          <w:bCs/>
+          <w:sz w:val="24"/>
+          <w:szCs w:val="24"/>
+          <w:shd w:val="clear" w:color="auto" w:fill="FFFFFF"/>
+          <w:lang w:val="en-CA"/>
+        </w:rPr>
+        <w:t>A consistent heuristic is always admissible, while the converse is not true</w:t>
+      </w:r>
+    </w:p>
+    <w:p>
+      <w:pPr>
+        <w:pStyle w:val="ListParagraph"/>
+        <w:rPr>
+          <w:rFonts w:ascii="Yu Gothic Medium" w:eastAsia="Yu Gothic Medium" w:hAnsi="Yu Gothic Medium" w:cs="Arial"/>
+          <w:sz w:val="24"/>
+          <w:szCs w:val="24"/>
+          <w:shd w:val="clear" w:color="auto" w:fill="FFFFFF"/>
+          <w:lang w:val="en-CA"/>
+        </w:rPr>
+      </w:pPr>
+    </w:p>
+    <w:p>
+      <w:pPr>
+        <w:pStyle w:val="ListParagraph"/>
+        <w:rPr>
+          <w:rFonts w:ascii="Yu Gothic Medium" w:eastAsia="Yu Gothic Medium" w:hAnsi="Yu Gothic Medium" w:cs="Arial"/>
+          <w:sz w:val="24"/>
+          <w:szCs w:val="24"/>
+          <w:shd w:val="clear" w:color="auto" w:fill="FFFFFF"/>
+          <w:lang w:val="en-CA"/>
+        </w:rPr>
+      </w:pPr>
+    </w:p>
+    <w:p>
+      <w:pPr>
+        <w:pStyle w:val="ListParagraph"/>
+        <w:rPr>
+          <w:rFonts w:ascii="Yu Gothic Medium" w:eastAsia="Yu Gothic Medium" w:hAnsi="Yu Gothic Medium" w:cs="Arial"/>
+          <w:sz w:val="24"/>
+          <w:szCs w:val="24"/>
+          <w:shd w:val="clear" w:color="auto" w:fill="FFFFFF"/>
+          <w:lang w:val="en-CA"/>
+        </w:rPr>
+      </w:pPr>
     </w:p>
     <w:sectPr>
       <w:pgSz w:w="11906" w:h="16838"/>

--- a/ai/search problems - informed search and heuristics 04.docx
+++ b/ai/search problems - informed search and heuristics 04.docx
@@ -120,7 +120,27 @@
           <w:szCs w:val="24"/>
           <w:lang w:val="en-CA"/>
         </w:rPr>
-        <w:t xml:space="preserve">This means that we are trading off on solution optimality (e.g. the shortest path), but we rather gain on time, and </w:t>
+        <w:t>This means that we are trading off on solution optimality (</w:t>
+      </w:r>
+      <w:proofErr w:type="gramStart"/>
+      <w:r>
+        <w:rPr>
+          <w:rFonts w:ascii="Yu Gothic Medium" w:eastAsia="Yu Gothic Medium" w:hAnsi="Yu Gothic Medium"/>
+          <w:sz w:val="24"/>
+          <w:szCs w:val="24"/>
+          <w:lang w:val="en-CA"/>
+        </w:rPr>
+        <w:t>e.g.</w:t>
+      </w:r>
+      <w:proofErr w:type="gramEnd"/>
+      <w:r>
+        <w:rPr>
+          <w:rFonts w:ascii="Yu Gothic Medium" w:eastAsia="Yu Gothic Medium" w:hAnsi="Yu Gothic Medium"/>
+          <w:sz w:val="24"/>
+          <w:szCs w:val="24"/>
+          <w:lang w:val="en-CA"/>
+        </w:rPr>
+        <w:t xml:space="preserve"> the shortest path), but we rather gain on time, and </w:t>
       </w:r>
       <w:r>
         <w:rPr>
@@ -248,8 +268,22 @@
           <w:shd w:val="clear" w:color="auto" w:fill="FFFFFF"/>
           <w:lang w:val="en-CA"/>
         </w:rPr>
-        <w:t>priority queue</w:t>
-      </w:r>
+        <w:t xml:space="preserve">priority </w:t>
+      </w:r>
+      <w:proofErr w:type="gramStart"/>
+      <w:r>
+        <w:rPr>
+          <w:rFonts w:ascii="Yu Gothic Medium" w:eastAsia="Yu Gothic Medium" w:hAnsi="Yu Gothic Medium" w:cs="Arial"/>
+          <w:b/>
+          <w:bCs/>
+          <w:sz w:val="24"/>
+          <w:szCs w:val="24"/>
+          <w:shd w:val="clear" w:color="auto" w:fill="FFFFFF"/>
+          <w:lang w:val="en-CA"/>
+        </w:rPr>
+        <w:t>queue</w:t>
+      </w:r>
+      <w:proofErr w:type="gramEnd"/>
     </w:p>
     <w:p>
       <w:pPr>
@@ -295,7 +329,29 @@
           <w:shd w:val="clear" w:color="auto" w:fill="FFFFFF"/>
           <w:lang w:val="en-CA"/>
         </w:rPr>
-        <w:t xml:space="preserve">An ‘Open’ list that keeps track of the current ‘immediate’ nodes available for traversal </w:t>
+        <w:t xml:space="preserve">An ‘Open’ list that keeps track of the current ‘immediate’ nodes available for </w:t>
+      </w:r>
+      <w:proofErr w:type="gramStart"/>
+      <w:r>
+        <w:rPr>
+          <w:rFonts w:ascii="Yu Gothic Medium" w:eastAsia="Yu Gothic Medium" w:hAnsi="Yu Gothic Medium" w:cs="Arial"/>
+          <w:sz w:val="24"/>
+          <w:szCs w:val="24"/>
+          <w:shd w:val="clear" w:color="auto" w:fill="FFFFFF"/>
+          <w:lang w:val="en-CA"/>
+        </w:rPr>
+        <w:t>traversal</w:t>
+      </w:r>
+      <w:proofErr w:type="gramEnd"/>
+      <w:r>
+        <w:rPr>
+          <w:rFonts w:ascii="Yu Gothic Medium" w:eastAsia="Yu Gothic Medium" w:hAnsi="Yu Gothic Medium" w:cs="Arial"/>
+          <w:sz w:val="24"/>
+          <w:szCs w:val="24"/>
+          <w:shd w:val="clear" w:color="auto" w:fill="FFFFFF"/>
+          <w:lang w:val="en-CA"/>
+        </w:rPr>
+        <w:t xml:space="preserve"> </w:t>
       </w:r>
     </w:p>
     <w:p>
@@ -409,8 +465,22 @@
           <w:shd w:val="clear" w:color="auto" w:fill="FFFFFF"/>
           <w:lang w:val="en-CA"/>
         </w:rPr>
-        <w:t>cost of edge traversal</w:t>
-      </w:r>
+        <w:t xml:space="preserve">cost of edge </w:t>
+      </w:r>
+      <w:proofErr w:type="gramStart"/>
+      <w:r>
+        <w:rPr>
+          <w:rFonts w:ascii="Yu Gothic Medium" w:eastAsia="Yu Gothic Medium" w:hAnsi="Yu Gothic Medium" w:cs="Arial"/>
+          <w:b/>
+          <w:bCs/>
+          <w:sz w:val="24"/>
+          <w:szCs w:val="24"/>
+          <w:shd w:val="clear" w:color="auto" w:fill="FFFFFF"/>
+          <w:lang w:val="en-CA"/>
+        </w:rPr>
+        <w:t>traversal</w:t>
+      </w:r>
+      <w:proofErr w:type="gramEnd"/>
     </w:p>
     <w:p>
       <w:pPr>
@@ -469,7 +539,29 @@
           <w:shd w:val="clear" w:color="auto" w:fill="FFFFFF"/>
           <w:lang w:val="en-CA"/>
         </w:rPr>
-        <w:t xml:space="preserve"> (i.e. nearest)</w:t>
+        <w:t xml:space="preserve"> (</w:t>
+      </w:r>
+      <w:proofErr w:type="gramStart"/>
+      <w:r>
+        <w:rPr>
+          <w:rFonts w:ascii="Yu Gothic Medium" w:eastAsia="Yu Gothic Medium" w:hAnsi="Yu Gothic Medium" w:cs="Arial"/>
+          <w:sz w:val="24"/>
+          <w:szCs w:val="24"/>
+          <w:shd w:val="clear" w:color="auto" w:fill="FFFFFF"/>
+          <w:lang w:val="en-CA"/>
+        </w:rPr>
+        <w:t>i.e.</w:t>
+      </w:r>
+      <w:proofErr w:type="gramEnd"/>
+      <w:r>
+        <w:rPr>
+          <w:rFonts w:ascii="Yu Gothic Medium" w:eastAsia="Yu Gothic Medium" w:hAnsi="Yu Gothic Medium" w:cs="Arial"/>
+          <w:sz w:val="24"/>
+          <w:szCs w:val="24"/>
+          <w:shd w:val="clear" w:color="auto" w:fill="FFFFFF"/>
+          <w:lang w:val="en-CA"/>
+        </w:rPr>
+        <w:t xml:space="preserve"> nearest)</w:t>
       </w:r>
       <w:r>
         <w:rPr>
@@ -638,8 +730,22 @@
           <w:shd w:val="clear" w:color="auto" w:fill="FFFFFF"/>
           <w:lang w:val="en-CA"/>
         </w:rPr>
-        <w:t>without considering alternative paths</w:t>
-      </w:r>
+        <w:t xml:space="preserve">without considering alternative </w:t>
+      </w:r>
+      <w:proofErr w:type="gramStart"/>
+      <w:r>
+        <w:rPr>
+          <w:rFonts w:ascii="Yu Gothic Medium" w:eastAsia="Yu Gothic Medium" w:hAnsi="Yu Gothic Medium" w:cs="Arial"/>
+          <w:b/>
+          <w:bCs/>
+          <w:sz w:val="24"/>
+          <w:szCs w:val="24"/>
+          <w:shd w:val="clear" w:color="auto" w:fill="FFFFFF"/>
+          <w:lang w:val="en-CA"/>
+        </w:rPr>
+        <w:t>paths</w:t>
+      </w:r>
+      <w:proofErr w:type="gramEnd"/>
     </w:p>
     <w:p>
       <w:pPr>
@@ -680,18 +786,16 @@
           <w:sz w:val="24"/>
           <w:szCs w:val="24"/>
           <w:shd w:val="clear" w:color="auto" w:fill="FFFFFF"/>
-          <w:lang w:val="en-CA"/>
-        </w:rPr>
-      </w:pPr>
-      <w:r>
-        <w:rPr>
-          <w:rFonts w:ascii="Yu Gothic Medium" w:eastAsia="Yu Gothic Medium" w:hAnsi="Yu Gothic Medium" w:cs="Arial"/>
-          <w:b/>
-          <w:bCs/>
-          <w:sz w:val="24"/>
-          <w:szCs w:val="24"/>
-          <w:shd w:val="clear" w:color="auto" w:fill="FFFFFF"/>
-          <w:lang w:val="en-CA"/>
+        </w:rPr>
+      </w:pPr>
+      <w:r>
+        <w:rPr>
+          <w:rFonts w:ascii="Yu Gothic Medium" w:eastAsia="Yu Gothic Medium" w:hAnsi="Yu Gothic Medium" w:cs="Arial"/>
+          <w:b/>
+          <w:bCs/>
+          <w:sz w:val="24"/>
+          <w:szCs w:val="24"/>
+          <w:shd w:val="clear" w:color="auto" w:fill="FFFFFF"/>
         </w:rPr>
         <w:t>f(n) = h(n)</w:t>
       </w:r>
@@ -707,7 +811,6 @@
           <w:sz w:val="24"/>
           <w:szCs w:val="24"/>
           <w:shd w:val="clear" w:color="auto" w:fill="FFFFFF"/>
-          <w:lang w:val="en-CA"/>
         </w:rPr>
       </w:pPr>
       <w:r>
@@ -720,7 +823,6 @@
           <w:sz w:val="24"/>
           <w:szCs w:val="24"/>
           <w:shd w:val="clear" w:color="auto" w:fill="FFFFFF"/>
-          <w:lang w:val="en-CA"/>
         </w:rPr>
         <w:lastRenderedPageBreak/>
         <w:t>A* algorithm</w:t>
@@ -930,7 +1032,29 @@
           <w:shd w:val="clear" w:color="auto" w:fill="FFFFFF"/>
           <w:lang w:val="en-CA"/>
         </w:rPr>
-        <w:t xml:space="preserve">g(n) is the cost of the path from the start node to n </w:t>
+        <w:t xml:space="preserve">g(n) is the cost of the path from the start node to </w:t>
+      </w:r>
+      <w:proofErr w:type="gramStart"/>
+      <w:r>
+        <w:rPr>
+          <w:rFonts w:ascii="Yu Gothic Medium" w:eastAsia="Yu Gothic Medium" w:hAnsi="Yu Gothic Medium" w:cs="Arial"/>
+          <w:sz w:val="24"/>
+          <w:szCs w:val="24"/>
+          <w:shd w:val="clear" w:color="auto" w:fill="FFFFFF"/>
+          <w:lang w:val="en-CA"/>
+        </w:rPr>
+        <w:t>n</w:t>
+      </w:r>
+      <w:proofErr w:type="gramEnd"/>
+      <w:r>
+        <w:rPr>
+          <w:rFonts w:ascii="Yu Gothic Medium" w:eastAsia="Yu Gothic Medium" w:hAnsi="Yu Gothic Medium" w:cs="Arial"/>
+          <w:sz w:val="24"/>
+          <w:szCs w:val="24"/>
+          <w:shd w:val="clear" w:color="auto" w:fill="FFFFFF"/>
+          <w:lang w:val="en-CA"/>
+        </w:rPr>
+        <w:t xml:space="preserve"> </w:t>
       </w:r>
     </w:p>
     <w:p>
@@ -956,8 +1080,20 @@
           <w:shd w:val="clear" w:color="auto" w:fill="FFFFFF"/>
           <w:lang w:val="en-CA"/>
         </w:rPr>
-        <w:t>h(n) is a heuristic that estimates the cost of the cheapest node from n to the goal</w:t>
-      </w:r>
+        <w:t xml:space="preserve">h(n) is a heuristic that estimates the cost of the cheapest node from n to the </w:t>
+      </w:r>
+      <w:proofErr w:type="gramStart"/>
+      <w:r>
+        <w:rPr>
+          <w:rFonts w:ascii="Yu Gothic Medium" w:eastAsia="Yu Gothic Medium" w:hAnsi="Yu Gothic Medium" w:cs="Arial"/>
+          <w:sz w:val="24"/>
+          <w:szCs w:val="24"/>
+          <w:shd w:val="clear" w:color="auto" w:fill="FFFFFF"/>
+          <w:lang w:val="en-CA"/>
+        </w:rPr>
+        <w:t>goal</w:t>
+      </w:r>
+      <w:proofErr w:type="gramEnd"/>
     </w:p>
     <w:p>
       <w:pPr>
@@ -1159,6 +1295,7 @@
       <w:r>
         <w:rPr>
           <w:rFonts w:ascii="Yu Gothic Medium" w:eastAsia="Yu Gothic Medium" w:hAnsi="Yu Gothic Medium" w:cs="Arial"/>
+          <w:noProof/>
           <w:sz w:val="24"/>
           <w:szCs w:val="24"/>
           <w:shd w:val="clear" w:color="auto" w:fill="FFFFFF"/>
@@ -1244,8 +1381,20 @@
           <w:shd w:val="clear" w:color="auto" w:fill="FFFFFF"/>
           <w:lang w:val="en-CA"/>
         </w:rPr>
-        <w:t>less than or equal to the estimated distance from any neighbour vertex to the goal, plus the cost to reach that neighbour</w:t>
-      </w:r>
+        <w:t xml:space="preserve">less than or equal to the estimated distance from any neighbour vertex to the goal, plus the cost to reach that </w:t>
+      </w:r>
+      <w:proofErr w:type="gramStart"/>
+      <w:r>
+        <w:rPr>
+          <w:rFonts w:ascii="Yu Gothic Medium" w:eastAsia="Yu Gothic Medium" w:hAnsi="Yu Gothic Medium" w:cs="Arial"/>
+          <w:sz w:val="24"/>
+          <w:szCs w:val="24"/>
+          <w:shd w:val="clear" w:color="auto" w:fill="FFFFFF"/>
+          <w:lang w:val="en-CA"/>
+        </w:rPr>
+        <w:t>neighbour</w:t>
+      </w:r>
+      <w:proofErr w:type="gramEnd"/>
     </w:p>
     <w:p>
       <w:pPr>
@@ -1284,10 +1433,127 @@
           <w:lang w:val="en-CA"/>
         </w:rPr>
       </w:pPr>
+      <w:r>
+        <w:rPr>
+          <w:rFonts w:ascii="Yu Gothic Medium" w:eastAsia="Yu Gothic Medium" w:hAnsi="Yu Gothic Medium" w:cs="Arial"/>
+          <w:sz w:val="24"/>
+          <w:szCs w:val="24"/>
+          <w:shd w:val="clear" w:color="auto" w:fill="FFFFFF"/>
+          <w:lang w:val="en-CA"/>
+        </w:rPr>
+        <w:t xml:space="preserve">When talking about consistency, we focus solely on the heuristic </w:t>
+      </w:r>
+      <w:proofErr w:type="gramStart"/>
+      <w:r>
+        <w:rPr>
+          <w:rFonts w:ascii="Yu Gothic Medium" w:eastAsia="Yu Gothic Medium" w:hAnsi="Yu Gothic Medium" w:cs="Arial"/>
+          <w:sz w:val="24"/>
+          <w:szCs w:val="24"/>
+          <w:shd w:val="clear" w:color="auto" w:fill="FFFFFF"/>
+          <w:lang w:val="en-CA"/>
+        </w:rPr>
+        <w:t>function</w:t>
+      </w:r>
+      <w:proofErr w:type="gramEnd"/>
     </w:p>
     <w:p>
       <w:pPr>
         <w:pStyle w:val="ListParagraph"/>
+        <w:rPr>
+          <w:rFonts w:ascii="Yu Gothic Medium" w:eastAsia="Yu Gothic Medium" w:hAnsi="Yu Gothic Medium" w:cs="Arial"/>
+          <w:sz w:val="24"/>
+          <w:szCs w:val="24"/>
+          <w:shd w:val="clear" w:color="auto" w:fill="FFFFFF"/>
+          <w:lang w:val="en-CA"/>
+        </w:rPr>
+      </w:pPr>
+    </w:p>
+    <w:p>
+      <w:pPr>
+        <w:pStyle w:val="ListParagraph"/>
+        <w:rPr>
+          <w:rFonts w:ascii="Yu Gothic Medium" w:eastAsia="Yu Gothic Medium" w:hAnsi="Yu Gothic Medium" w:cs="Arial"/>
+          <w:sz w:val="24"/>
+          <w:szCs w:val="24"/>
+          <w:shd w:val="clear" w:color="auto" w:fill="FFFFFF"/>
+          <w:lang w:val="en-CA"/>
+        </w:rPr>
+      </w:pPr>
+    </w:p>
+    <w:p>
+      <w:pPr>
+        <w:rPr>
+          <w:rFonts w:ascii="Yu Gothic Medium" w:eastAsia="Yu Gothic Medium" w:hAnsi="Yu Gothic Medium" w:cs="Arial"/>
+          <w:b/>
+          <w:bCs/>
+          <w:sz w:val="24"/>
+          <w:szCs w:val="24"/>
+          <w:shd w:val="clear" w:color="auto" w:fill="FFFFFF"/>
+          <w:lang w:val="en-CA"/>
+        </w:rPr>
+      </w:pPr>
+      <w:proofErr w:type="gramStart"/>
+      <w:r>
+        <w:rPr>
+          <w:rFonts w:ascii="Yu Gothic Medium" w:eastAsia="Yu Gothic Medium" w:hAnsi="Yu Gothic Medium" w:cs="Arial"/>
+          <w:sz w:val="24"/>
+          <w:szCs w:val="24"/>
+          <w:shd w:val="clear" w:color="auto" w:fill="FFFFFF"/>
+          <w:lang w:val="en-CA"/>
+        </w:rPr>
+        <w:lastRenderedPageBreak/>
+        <w:t>Proof :</w:t>
+      </w:r>
+      <w:proofErr w:type="gramEnd"/>
+      <w:r>
+        <w:rPr>
+          <w:rFonts w:ascii="Yu Gothic Medium" w:eastAsia="Yu Gothic Medium" w:hAnsi="Yu Gothic Medium" w:cs="Arial"/>
+          <w:sz w:val="24"/>
+          <w:szCs w:val="24"/>
+          <w:shd w:val="clear" w:color="auto" w:fill="FFFFFF"/>
+          <w:lang w:val="en-CA"/>
+        </w:rPr>
+        <w:t xml:space="preserve"> </w:t>
+      </w:r>
+      <w:r>
+        <w:rPr>
+          <w:rFonts w:ascii="Yu Gothic Medium" w:eastAsia="Yu Gothic Medium" w:hAnsi="Yu Gothic Medium" w:cs="Arial"/>
+          <w:b/>
+          <w:bCs/>
+          <w:sz w:val="24"/>
+          <w:szCs w:val="24"/>
+          <w:shd w:val="clear" w:color="auto" w:fill="FFFFFF"/>
+          <w:lang w:val="en-CA"/>
+        </w:rPr>
+        <w:t xml:space="preserve">Consistency </w:t>
+      </w:r>
+      <w:r>
+        <w:rPr>
+          <w:rFonts w:ascii="Yu Gothic Medium" w:eastAsia="Yu Gothic Medium" w:hAnsi="Yu Gothic Medium" w:cs="Arial"/>
+          <w:b/>
+          <w:bCs/>
+          <w:sz w:val="24"/>
+          <w:szCs w:val="24"/>
+          <w:shd w:val="clear" w:color="auto" w:fill="FFFFFF"/>
+          <w:lang w:val="en-CA"/>
+        </w:rPr>
+        <w:t>→</w:t>
+      </w:r>
+      <w:r>
+        <w:rPr>
+          <w:rFonts w:ascii="Yu Gothic Medium" w:eastAsia="Yu Gothic Medium" w:hAnsi="Yu Gothic Medium" w:cs="Arial"/>
+          <w:b/>
+          <w:bCs/>
+          <w:sz w:val="24"/>
+          <w:szCs w:val="24"/>
+          <w:shd w:val="clear" w:color="auto" w:fill="FFFFFF"/>
+          <w:lang w:val="en-CA"/>
+        </w:rPr>
+        <w:t xml:space="preserve"> Admissibility</w:t>
+      </w:r>
+    </w:p>
+    <w:p>
+      <w:pPr>
         <w:rPr>
           <w:rFonts w:ascii="Yu Gothic Medium" w:eastAsia="Yu Gothic Medium" w:hAnsi="Yu Gothic Medium" w:cs="Arial"/>
           <w:sz w:val="24"/>

--- a/ai/search problems - informed search and heuristics 04.docx
+++ b/ai/search problems - informed search and heuristics 04.docx
@@ -120,27 +120,7 @@
           <w:szCs w:val="24"/>
           <w:lang w:val="en-CA"/>
         </w:rPr>
-        <w:t>This means that we are trading off on solution optimality (</w:t>
-      </w:r>
-      <w:proofErr w:type="gramStart"/>
-      <w:r>
-        <w:rPr>
-          <w:rFonts w:ascii="Yu Gothic Medium" w:eastAsia="Yu Gothic Medium" w:hAnsi="Yu Gothic Medium"/>
-          <w:sz w:val="24"/>
-          <w:szCs w:val="24"/>
-          <w:lang w:val="en-CA"/>
-        </w:rPr>
-        <w:t>e.g.</w:t>
-      </w:r>
-      <w:proofErr w:type="gramEnd"/>
-      <w:r>
-        <w:rPr>
-          <w:rFonts w:ascii="Yu Gothic Medium" w:eastAsia="Yu Gothic Medium" w:hAnsi="Yu Gothic Medium"/>
-          <w:sz w:val="24"/>
-          <w:szCs w:val="24"/>
-          <w:lang w:val="en-CA"/>
-        </w:rPr>
-        <w:t xml:space="preserve"> the shortest path), but we rather gain on time, and </w:t>
+        <w:t xml:space="preserve">This means that we are trading off on solution optimality (e.g. the shortest path), but we rather gain on time, and </w:t>
       </w:r>
       <w:r>
         <w:rPr>
@@ -268,22 +248,8 @@
           <w:shd w:val="clear" w:color="auto" w:fill="FFFFFF"/>
           <w:lang w:val="en-CA"/>
         </w:rPr>
-        <w:t xml:space="preserve">priority </w:t>
-      </w:r>
-      <w:proofErr w:type="gramStart"/>
-      <w:r>
-        <w:rPr>
-          <w:rFonts w:ascii="Yu Gothic Medium" w:eastAsia="Yu Gothic Medium" w:hAnsi="Yu Gothic Medium" w:cs="Arial"/>
-          <w:b/>
-          <w:bCs/>
-          <w:sz w:val="24"/>
-          <w:szCs w:val="24"/>
-          <w:shd w:val="clear" w:color="auto" w:fill="FFFFFF"/>
-          <w:lang w:val="en-CA"/>
-        </w:rPr>
-        <w:t>queue</w:t>
-      </w:r>
-      <w:proofErr w:type="gramEnd"/>
+        <w:t>priority queue</w:t>
+      </w:r>
     </w:p>
     <w:p>
       <w:pPr>
@@ -329,29 +295,7 @@
           <w:shd w:val="clear" w:color="auto" w:fill="FFFFFF"/>
           <w:lang w:val="en-CA"/>
         </w:rPr>
-        <w:t xml:space="preserve">An ‘Open’ list that keeps track of the current ‘immediate’ nodes available for </w:t>
-      </w:r>
-      <w:proofErr w:type="gramStart"/>
-      <w:r>
-        <w:rPr>
-          <w:rFonts w:ascii="Yu Gothic Medium" w:eastAsia="Yu Gothic Medium" w:hAnsi="Yu Gothic Medium" w:cs="Arial"/>
-          <w:sz w:val="24"/>
-          <w:szCs w:val="24"/>
-          <w:shd w:val="clear" w:color="auto" w:fill="FFFFFF"/>
-          <w:lang w:val="en-CA"/>
-        </w:rPr>
-        <w:t>traversal</w:t>
-      </w:r>
-      <w:proofErr w:type="gramEnd"/>
-      <w:r>
-        <w:rPr>
-          <w:rFonts w:ascii="Yu Gothic Medium" w:eastAsia="Yu Gothic Medium" w:hAnsi="Yu Gothic Medium" w:cs="Arial"/>
-          <w:sz w:val="24"/>
-          <w:szCs w:val="24"/>
-          <w:shd w:val="clear" w:color="auto" w:fill="FFFFFF"/>
-          <w:lang w:val="en-CA"/>
-        </w:rPr>
-        <w:t xml:space="preserve"> </w:t>
+        <w:t xml:space="preserve">An ‘Open’ list that keeps track of the current ‘immediate’ nodes available for traversal </w:t>
       </w:r>
     </w:p>
     <w:p>
@@ -465,22 +409,8 @@
           <w:shd w:val="clear" w:color="auto" w:fill="FFFFFF"/>
           <w:lang w:val="en-CA"/>
         </w:rPr>
-        <w:t xml:space="preserve">cost of edge </w:t>
-      </w:r>
-      <w:proofErr w:type="gramStart"/>
-      <w:r>
-        <w:rPr>
-          <w:rFonts w:ascii="Yu Gothic Medium" w:eastAsia="Yu Gothic Medium" w:hAnsi="Yu Gothic Medium" w:cs="Arial"/>
-          <w:b/>
-          <w:bCs/>
-          <w:sz w:val="24"/>
-          <w:szCs w:val="24"/>
-          <w:shd w:val="clear" w:color="auto" w:fill="FFFFFF"/>
-          <w:lang w:val="en-CA"/>
-        </w:rPr>
-        <w:t>traversal</w:t>
-      </w:r>
-      <w:proofErr w:type="gramEnd"/>
+        <w:t>cost of edge traversal</w:t>
+      </w:r>
     </w:p>
     <w:p>
       <w:pPr>
@@ -539,29 +469,7 @@
           <w:shd w:val="clear" w:color="auto" w:fill="FFFFFF"/>
           <w:lang w:val="en-CA"/>
         </w:rPr>
-        <w:t xml:space="preserve"> (</w:t>
-      </w:r>
-      <w:proofErr w:type="gramStart"/>
-      <w:r>
-        <w:rPr>
-          <w:rFonts w:ascii="Yu Gothic Medium" w:eastAsia="Yu Gothic Medium" w:hAnsi="Yu Gothic Medium" w:cs="Arial"/>
-          <w:sz w:val="24"/>
-          <w:szCs w:val="24"/>
-          <w:shd w:val="clear" w:color="auto" w:fill="FFFFFF"/>
-          <w:lang w:val="en-CA"/>
-        </w:rPr>
-        <w:t>i.e.</w:t>
-      </w:r>
-      <w:proofErr w:type="gramEnd"/>
-      <w:r>
-        <w:rPr>
-          <w:rFonts w:ascii="Yu Gothic Medium" w:eastAsia="Yu Gothic Medium" w:hAnsi="Yu Gothic Medium" w:cs="Arial"/>
-          <w:sz w:val="24"/>
-          <w:szCs w:val="24"/>
-          <w:shd w:val="clear" w:color="auto" w:fill="FFFFFF"/>
-          <w:lang w:val="en-CA"/>
-        </w:rPr>
-        <w:t xml:space="preserve"> nearest)</w:t>
+        <w:t xml:space="preserve"> (i.e. nearest)</w:t>
       </w:r>
       <w:r>
         <w:rPr>
@@ -730,22 +638,8 @@
           <w:shd w:val="clear" w:color="auto" w:fill="FFFFFF"/>
           <w:lang w:val="en-CA"/>
         </w:rPr>
-        <w:t xml:space="preserve">without considering alternative </w:t>
-      </w:r>
-      <w:proofErr w:type="gramStart"/>
-      <w:r>
-        <w:rPr>
-          <w:rFonts w:ascii="Yu Gothic Medium" w:eastAsia="Yu Gothic Medium" w:hAnsi="Yu Gothic Medium" w:cs="Arial"/>
-          <w:b/>
-          <w:bCs/>
-          <w:sz w:val="24"/>
-          <w:szCs w:val="24"/>
-          <w:shd w:val="clear" w:color="auto" w:fill="FFFFFF"/>
-          <w:lang w:val="en-CA"/>
-        </w:rPr>
-        <w:t>paths</w:t>
-      </w:r>
-      <w:proofErr w:type="gramEnd"/>
+        <w:t>without considering alternative paths</w:t>
+      </w:r>
     </w:p>
     <w:p>
       <w:pPr>
@@ -1032,29 +926,7 @@
           <w:shd w:val="clear" w:color="auto" w:fill="FFFFFF"/>
           <w:lang w:val="en-CA"/>
         </w:rPr>
-        <w:t xml:space="preserve">g(n) is the cost of the path from the start node to </w:t>
-      </w:r>
-      <w:proofErr w:type="gramStart"/>
-      <w:r>
-        <w:rPr>
-          <w:rFonts w:ascii="Yu Gothic Medium" w:eastAsia="Yu Gothic Medium" w:hAnsi="Yu Gothic Medium" w:cs="Arial"/>
-          <w:sz w:val="24"/>
-          <w:szCs w:val="24"/>
-          <w:shd w:val="clear" w:color="auto" w:fill="FFFFFF"/>
-          <w:lang w:val="en-CA"/>
-        </w:rPr>
-        <w:t>n</w:t>
-      </w:r>
-      <w:proofErr w:type="gramEnd"/>
-      <w:r>
-        <w:rPr>
-          <w:rFonts w:ascii="Yu Gothic Medium" w:eastAsia="Yu Gothic Medium" w:hAnsi="Yu Gothic Medium" w:cs="Arial"/>
-          <w:sz w:val="24"/>
-          <w:szCs w:val="24"/>
-          <w:shd w:val="clear" w:color="auto" w:fill="FFFFFF"/>
-          <w:lang w:val="en-CA"/>
-        </w:rPr>
-        <w:t xml:space="preserve"> </w:t>
+        <w:t xml:space="preserve">g(n) is the cost of the path from the start node to n </w:t>
       </w:r>
     </w:p>
     <w:p>
@@ -1080,20 +952,8 @@
           <w:shd w:val="clear" w:color="auto" w:fill="FFFFFF"/>
           <w:lang w:val="en-CA"/>
         </w:rPr>
-        <w:t xml:space="preserve">h(n) is a heuristic that estimates the cost of the cheapest node from n to the </w:t>
-      </w:r>
-      <w:proofErr w:type="gramStart"/>
-      <w:r>
-        <w:rPr>
-          <w:rFonts w:ascii="Yu Gothic Medium" w:eastAsia="Yu Gothic Medium" w:hAnsi="Yu Gothic Medium" w:cs="Arial"/>
-          <w:sz w:val="24"/>
-          <w:szCs w:val="24"/>
-          <w:shd w:val="clear" w:color="auto" w:fill="FFFFFF"/>
-          <w:lang w:val="en-CA"/>
-        </w:rPr>
-        <w:t>goal</w:t>
-      </w:r>
-      <w:proofErr w:type="gramEnd"/>
+        <w:t>h(n) is a heuristic that estimates the cost of the cheapest node from n to the goal</w:t>
+      </w:r>
     </w:p>
     <w:p>
       <w:pPr>
@@ -1381,20 +1241,8 @@
           <w:shd w:val="clear" w:color="auto" w:fill="FFFFFF"/>
           <w:lang w:val="en-CA"/>
         </w:rPr>
-        <w:t xml:space="preserve">less than or equal to the estimated distance from any neighbour vertex to the goal, plus the cost to reach that </w:t>
-      </w:r>
-      <w:proofErr w:type="gramStart"/>
-      <w:r>
-        <w:rPr>
-          <w:rFonts w:ascii="Yu Gothic Medium" w:eastAsia="Yu Gothic Medium" w:hAnsi="Yu Gothic Medium" w:cs="Arial"/>
-          <w:sz w:val="24"/>
-          <w:szCs w:val="24"/>
-          <w:shd w:val="clear" w:color="auto" w:fill="FFFFFF"/>
-          <w:lang w:val="en-CA"/>
-        </w:rPr>
-        <w:t>neighbour</w:t>
-      </w:r>
-      <w:proofErr w:type="gramEnd"/>
+        <w:t>less than or equal to the estimated distance from any neighbour vertex to the goal, plus the cost to reach that neighbour</w:t>
+      </w:r>
     </w:p>
     <w:p>
       <w:pPr>
@@ -1441,20 +1289,8 @@
           <w:shd w:val="clear" w:color="auto" w:fill="FFFFFF"/>
           <w:lang w:val="en-CA"/>
         </w:rPr>
-        <w:t xml:space="preserve">When talking about consistency, we focus solely on the heuristic </w:t>
-      </w:r>
-      <w:proofErr w:type="gramStart"/>
-      <w:r>
-        <w:rPr>
-          <w:rFonts w:ascii="Yu Gothic Medium" w:eastAsia="Yu Gothic Medium" w:hAnsi="Yu Gothic Medium" w:cs="Arial"/>
-          <w:sz w:val="24"/>
-          <w:szCs w:val="24"/>
-          <w:shd w:val="clear" w:color="auto" w:fill="FFFFFF"/>
-          <w:lang w:val="en-CA"/>
-        </w:rPr>
-        <w:t>function</w:t>
-      </w:r>
-      <w:proofErr w:type="gramEnd"/>
+        <w:t>When talking about consistency, we focus solely on the heuristic function</w:t>
+      </w:r>
     </w:p>
     <w:p>
       <w:pPr>
@@ -1470,29 +1306,1431 @@
     </w:p>
     <w:p>
       <w:pPr>
+        <w:rPr>
+          <w:rFonts w:ascii="Yu Gothic Medium" w:eastAsia="Yu Gothic Medium" w:hAnsi="Yu Gothic Medium" w:cs="Arial"/>
+          <w:shd w:val="clear" w:color="auto" w:fill="FFFFFF"/>
+          <w:lang w:val="en-CA"/>
+        </w:rPr>
+      </w:pPr>
+      <w:r>
+        <w:rPr>
+          <w:rFonts w:ascii="Yu Gothic Medium" w:eastAsia="Yu Gothic Medium" w:hAnsi="Yu Gothic Medium" w:cs="Arial"/>
+          <w:shd w:val="clear" w:color="auto" w:fill="FFFFFF"/>
+          <w:lang w:val="en-CA"/>
+        </w:rPr>
+        <w:t>c(N,P) is aka c(n, a, n’)</w:t>
+      </w:r>
+      <w:r>
+        <w:rPr>
+          <w:rFonts w:ascii="Yu Gothic Medium" w:eastAsia="Yu Gothic Medium" w:hAnsi="Yu Gothic Medium" w:cs="Arial"/>
+          <w:shd w:val="clear" w:color="auto" w:fill="FFFFFF"/>
+          <w:lang w:val="en-CA"/>
+        </w:rPr>
+        <w:t>, AX is Axiom, H is hypothesis, P is proposition, TH is thesis</w:t>
+      </w:r>
+      <w:r>
+        <w:rPr>
+          <w:rFonts w:ascii="Yu Gothic Medium" w:eastAsia="Yu Gothic Medium" w:hAnsi="Yu Gothic Medium" w:cs="Arial"/>
+          <w:shd w:val="clear" w:color="auto" w:fill="FFFFFF"/>
+          <w:lang w:val="en-CA"/>
+        </w:rPr>
+        <w:t>, L is lemma</w:t>
+      </w:r>
+    </w:p>
+    <w:p>
+      <w:pPr>
+        <w:rPr>
+          <w:rFonts w:ascii="Yu Gothic Medium" w:eastAsia="Yu Gothic Medium" w:hAnsi="Yu Gothic Medium" w:cs="Arial"/>
+          <w:sz w:val="24"/>
+          <w:szCs w:val="24"/>
+          <w:shd w:val="clear" w:color="auto" w:fill="FFFFFF"/>
+          <w:lang w:val="en-CA"/>
+        </w:rPr>
+      </w:pPr>
+      <w:r>
+        <w:rPr>
+          <w:rFonts w:ascii="Yu Gothic Medium" w:eastAsia="Yu Gothic Medium" w:hAnsi="Yu Gothic Medium" w:cs="Arial"/>
+          <w:sz w:val="24"/>
+          <w:szCs w:val="24"/>
+          <w:shd w:val="clear" w:color="auto" w:fill="FFFFFF"/>
+          <w:lang w:val="en-CA"/>
+        </w:rPr>
+        <w:lastRenderedPageBreak/>
+        <w:t xml:space="preserve">Proof : </w:t>
+      </w:r>
+      <w:r>
+        <w:rPr>
+          <w:rFonts w:ascii="Yu Gothic Medium" w:eastAsia="Yu Gothic Medium" w:hAnsi="Yu Gothic Medium" w:cs="Arial"/>
+          <w:b/>
+          <w:bCs/>
+          <w:sz w:val="24"/>
+          <w:szCs w:val="24"/>
+          <w:shd w:val="clear" w:color="auto" w:fill="FFFFFF"/>
+          <w:lang w:val="en-CA"/>
+        </w:rPr>
+        <w:t xml:space="preserve">Consistency </w:t>
+      </w:r>
+      <w:r>
+        <w:rPr>
+          <w:rFonts w:ascii="Cambria Math" w:hAnsi="Cambria Math" w:cs="Cambria Math"/>
+          <w:lang w:val="en-CA"/>
+        </w:rPr>
+        <w:t>⇒</w:t>
+      </w:r>
+      <w:r>
+        <w:rPr>
+          <w:rFonts w:ascii="Yu Gothic Medium" w:eastAsia="Yu Gothic Medium" w:hAnsi="Yu Gothic Medium" w:cs="Arial"/>
+          <w:b/>
+          <w:bCs/>
+          <w:sz w:val="24"/>
+          <w:szCs w:val="24"/>
+          <w:shd w:val="clear" w:color="auto" w:fill="FFFFFF"/>
+          <w:lang w:val="en-CA"/>
+        </w:rPr>
+        <w:t xml:space="preserve"> Admissibility</w:t>
+      </w:r>
+    </w:p>
+    <w:p>
+      <w:pPr>
+        <w:spacing w:after="0"/>
+        <w:rPr>
+          <w:rFonts w:ascii="Yu Gothic Medium" w:eastAsia="Yu Gothic Medium" w:hAnsi="Yu Gothic Medium" w:cs="Arial"/>
+          <w:sz w:val="24"/>
+          <w:szCs w:val="24"/>
+          <w:shd w:val="clear" w:color="auto" w:fill="FFFFFF"/>
+          <w:lang w:val="en-CA"/>
+        </w:rPr>
+      </w:pPr>
+      <w:r>
+        <w:rPr>
+          <w:rFonts w:ascii="Yu Gothic Medium" w:eastAsia="Yu Gothic Medium" w:hAnsi="Yu Gothic Medium" w:cs="Arial"/>
+          <w:sz w:val="24"/>
+          <w:szCs w:val="24"/>
+          <w:shd w:val="clear" w:color="auto" w:fill="FFFFFF"/>
+          <w:lang w:val="en-CA"/>
+        </w:rPr>
+        <w:t>H1:</w:t>
+      </w:r>
+      <w:r>
+        <w:rPr>
+          <w:rFonts w:ascii="Yu Gothic Medium" w:eastAsia="Yu Gothic Medium" w:hAnsi="Yu Gothic Medium" w:cs="Arial"/>
+          <w:sz w:val="24"/>
+          <w:szCs w:val="24"/>
+          <w:shd w:val="clear" w:color="auto" w:fill="FFFFFF"/>
+          <w:lang w:val="en-CA"/>
+        </w:rPr>
+        <w:tab/>
+        <w:t>c(n,a,n’) &gt; 0</w:t>
+      </w:r>
+      <w:r>
+        <w:rPr>
+          <w:rFonts w:ascii="Yu Gothic Medium" w:eastAsia="Yu Gothic Medium" w:hAnsi="Yu Gothic Medium" w:cs="Arial"/>
+          <w:sz w:val="24"/>
+          <w:szCs w:val="24"/>
+          <w:shd w:val="clear" w:color="auto" w:fill="FFFFFF"/>
+          <w:lang w:val="en-CA"/>
+        </w:rPr>
+        <w:tab/>
+      </w:r>
+      <w:r>
+        <w:rPr>
+          <w:rFonts w:ascii="Yu Gothic Medium" w:eastAsia="Yu Gothic Medium" w:hAnsi="Yu Gothic Medium" w:cs="Arial"/>
+          <w:sz w:val="24"/>
+          <w:szCs w:val="24"/>
+          <w:shd w:val="clear" w:color="auto" w:fill="FFFFFF"/>
+          <w:lang w:val="en-CA"/>
+        </w:rPr>
+        <w:tab/>
+        <w:t>All costs are non-negative</w:t>
+      </w:r>
+    </w:p>
+    <w:p>
+      <w:pPr>
+        <w:spacing w:after="0"/>
+        <w:rPr>
+          <w:rFonts w:ascii="Yu Gothic Medium" w:eastAsia="Yu Gothic Medium" w:hAnsi="Yu Gothic Medium" w:cs="Arial"/>
+          <w:sz w:val="24"/>
+          <w:szCs w:val="24"/>
+          <w:shd w:val="clear" w:color="auto" w:fill="FFFFFF"/>
+          <w:lang w:val="en-CA"/>
+        </w:rPr>
+      </w:pPr>
+      <w:r>
+        <w:rPr>
+          <w:rFonts w:ascii="Yu Gothic Medium" w:eastAsia="Yu Gothic Medium" w:hAnsi="Yu Gothic Medium" w:cs="Arial"/>
+          <w:sz w:val="24"/>
+          <w:szCs w:val="24"/>
+          <w:shd w:val="clear" w:color="auto" w:fill="FFFFFF"/>
+          <w:lang w:val="en-CA"/>
+        </w:rPr>
+        <w:t>H2:</w:t>
+      </w:r>
+      <w:r>
+        <w:rPr>
+          <w:rFonts w:ascii="Yu Gothic Medium" w:eastAsia="Yu Gothic Medium" w:hAnsi="Yu Gothic Medium" w:cs="Arial"/>
+          <w:sz w:val="24"/>
+          <w:szCs w:val="24"/>
+          <w:shd w:val="clear" w:color="auto" w:fill="FFFFFF"/>
+          <w:lang w:val="en-CA"/>
+        </w:rPr>
+        <w:tab/>
+        <w:t>h(n) &lt;= c(n,a,n’) + h(n’)</w:t>
+      </w:r>
+      <w:r>
+        <w:rPr>
+          <w:rFonts w:ascii="Yu Gothic Medium" w:eastAsia="Yu Gothic Medium" w:hAnsi="Yu Gothic Medium" w:cs="Arial"/>
+          <w:sz w:val="24"/>
+          <w:szCs w:val="24"/>
+          <w:shd w:val="clear" w:color="auto" w:fill="FFFFFF"/>
+          <w:lang w:val="en-CA"/>
+        </w:rPr>
+        <w:tab/>
+      </w:r>
+      <w:r>
+        <w:rPr>
+          <w:rFonts w:ascii="Yu Gothic Medium" w:eastAsia="Yu Gothic Medium" w:hAnsi="Yu Gothic Medium" w:cs="Arial"/>
+          <w:sz w:val="24"/>
+          <w:szCs w:val="24"/>
+          <w:shd w:val="clear" w:color="auto" w:fill="FFFFFF"/>
+          <w:lang w:val="en-CA"/>
+        </w:rPr>
+        <w:tab/>
+        <w:t>Triangle inequality</w:t>
+      </w:r>
+    </w:p>
+    <w:p>
+      <w:pPr>
+        <w:spacing w:after="0"/>
+        <w:rPr>
+          <w:rFonts w:ascii="Yu Gothic Medium" w:eastAsia="Yu Gothic Medium" w:hAnsi="Yu Gothic Medium" w:cs="Arial"/>
+          <w:b/>
+          <w:bCs/>
+          <w:sz w:val="24"/>
+          <w:szCs w:val="24"/>
+          <w:shd w:val="clear" w:color="auto" w:fill="FFFFFF"/>
+          <w:lang w:val="en-CA"/>
+        </w:rPr>
+      </w:pPr>
+      <w:r>
+        <w:rPr>
+          <w:rFonts w:ascii="Yu Gothic Medium" w:eastAsia="Yu Gothic Medium" w:hAnsi="Yu Gothic Medium" w:cs="Arial"/>
+          <w:b/>
+          <w:bCs/>
+          <w:sz w:val="24"/>
+          <w:szCs w:val="24"/>
+          <w:shd w:val="clear" w:color="auto" w:fill="FFFFFF"/>
+          <w:lang w:val="en-CA"/>
+        </w:rPr>
+        <w:t>TH:</w:t>
+      </w:r>
+      <w:r>
+        <w:rPr>
+          <w:rFonts w:ascii="Yu Gothic Medium" w:eastAsia="Yu Gothic Medium" w:hAnsi="Yu Gothic Medium" w:cs="Arial"/>
+          <w:b/>
+          <w:bCs/>
+          <w:sz w:val="24"/>
+          <w:szCs w:val="24"/>
+          <w:shd w:val="clear" w:color="auto" w:fill="FFFFFF"/>
+          <w:lang w:val="en-CA"/>
+        </w:rPr>
+        <w:tab/>
+        <w:t>h(n) &lt;= h*(n)</w:t>
+      </w:r>
+      <w:r>
+        <w:rPr>
+          <w:rFonts w:ascii="Yu Gothic Medium" w:eastAsia="Yu Gothic Medium" w:hAnsi="Yu Gothic Medium" w:cs="Arial"/>
+          <w:b/>
+          <w:bCs/>
+          <w:sz w:val="24"/>
+          <w:szCs w:val="24"/>
+          <w:shd w:val="clear" w:color="auto" w:fill="FFFFFF"/>
+          <w:lang w:val="en-CA"/>
+        </w:rPr>
+        <w:tab/>
+        <w:t>Never overestimate (admissible)</w:t>
+      </w:r>
+    </w:p>
+    <w:p>
+      <w:pPr>
+        <w:spacing w:after="0"/>
+        <w:ind w:left="705"/>
+        <w:rPr>
+          <w:rFonts w:ascii="Yu Gothic Medium" w:eastAsia="Yu Gothic Medium" w:hAnsi="Yu Gothic Medium" w:cs="Arial"/>
+          <w:sz w:val="24"/>
+          <w:szCs w:val="24"/>
+          <w:shd w:val="clear" w:color="auto" w:fill="FFFFFF"/>
+          <w:lang w:val="en-CA"/>
+        </w:rPr>
+      </w:pPr>
+      <w:r>
+        <w:rPr>
+          <w:rFonts w:ascii="Yu Gothic Medium" w:eastAsia="Yu Gothic Medium" w:hAnsi="Yu Gothic Medium" w:cs="Arial"/>
+          <w:sz w:val="24"/>
+          <w:szCs w:val="24"/>
+          <w:shd w:val="clear" w:color="auto" w:fill="FFFFFF"/>
+          <w:lang w:val="en-CA"/>
+        </w:rPr>
+        <w:t>Where h*(n) is the optimal heuristic, the exact cost to get to the goal</w:t>
+      </w:r>
+      <w:r>
+        <w:rPr>
+          <w:rFonts w:ascii="Yu Gothic Medium" w:eastAsia="Yu Gothic Medium" w:hAnsi="Yu Gothic Medium" w:cs="Arial"/>
+          <w:sz w:val="24"/>
+          <w:szCs w:val="24"/>
+          <w:shd w:val="clear" w:color="auto" w:fill="FFFFFF"/>
+          <w:lang w:val="en-CA"/>
+        </w:rPr>
+        <w:t xml:space="preserve"> through the optimal path</w:t>
+      </w:r>
+    </w:p>
+    <w:p>
+      <w:pPr>
+        <w:spacing w:after="0"/>
+        <w:ind w:left="705"/>
+        <w:rPr>
+          <w:rFonts w:ascii="Yu Gothic Medium" w:eastAsia="Yu Gothic Medium" w:hAnsi="Yu Gothic Medium" w:cs="Arial"/>
+          <w:sz w:val="24"/>
+          <w:szCs w:val="24"/>
+          <w:shd w:val="clear" w:color="auto" w:fill="FFFFFF"/>
+          <w:lang w:val="en-CA"/>
+        </w:rPr>
+      </w:pPr>
+    </w:p>
+    <w:p>
+      <w:pPr>
+        <w:spacing w:after="0"/>
+        <w:rPr>
+          <w:rFonts w:ascii="Yu Gothic Medium" w:eastAsia="Yu Gothic Medium" w:hAnsi="Yu Gothic Medium" w:cs="Arial"/>
+          <w:sz w:val="24"/>
+          <w:szCs w:val="24"/>
+          <w:shd w:val="clear" w:color="auto" w:fill="FFFFFF"/>
+          <w:lang w:val="en-CA"/>
+        </w:rPr>
+      </w:pPr>
+      <w:r>
+        <w:rPr>
+          <w:rFonts w:ascii="Yu Gothic Medium" w:eastAsia="Yu Gothic Medium" w:hAnsi="Yu Gothic Medium" w:cs="Arial"/>
+          <w:sz w:val="24"/>
+          <w:szCs w:val="24"/>
+          <w:shd w:val="clear" w:color="auto" w:fill="FFFFFF"/>
+          <w:lang w:val="en-CA"/>
+        </w:rPr>
+        <w:t xml:space="preserve">Let W*(n) be the optimal path from n to n_goal (goal state); trivially, </w:t>
+      </w:r>
+    </w:p>
+    <w:p>
+      <w:pPr>
+        <w:spacing w:after="0"/>
+        <w:jc w:val="center"/>
+        <w:rPr>
+          <w:rFonts w:ascii="Yu Gothic Medium" w:eastAsia="Yu Gothic Medium" w:hAnsi="Yu Gothic Medium" w:cs="Arial"/>
+          <w:b/>
+          <w:bCs/>
+          <w:sz w:val="24"/>
+          <w:szCs w:val="24"/>
+          <w:shd w:val="clear" w:color="auto" w:fill="FFFFFF"/>
+          <w:lang w:val="en-CA"/>
+        </w:rPr>
+      </w:pPr>
+      <w:r>
+        <w:rPr>
+          <w:rFonts w:ascii="Yu Gothic Medium" w:eastAsia="Yu Gothic Medium" w:hAnsi="Yu Gothic Medium" w:cs="Arial"/>
+          <w:b/>
+          <w:bCs/>
+          <w:sz w:val="24"/>
+          <w:szCs w:val="24"/>
+          <w:shd w:val="clear" w:color="auto" w:fill="FFFFFF"/>
+          <w:lang w:val="en-CA"/>
+        </w:rPr>
+        <w:t>h*(n) = c(n,a,n’) + h*(n’)</w:t>
+      </w:r>
+      <w:r>
+        <w:rPr>
+          <w:rFonts w:ascii="Yu Gothic Medium" w:eastAsia="Yu Gothic Medium" w:hAnsi="Yu Gothic Medium" w:cs="Arial"/>
+          <w:b/>
+          <w:bCs/>
+          <w:sz w:val="24"/>
+          <w:szCs w:val="24"/>
+          <w:shd w:val="clear" w:color="auto" w:fill="FFFFFF"/>
+          <w:lang w:val="en-CA"/>
+        </w:rPr>
+        <w:t xml:space="preserve"> </w:t>
+      </w:r>
+    </w:p>
+    <w:p>
+      <w:pPr>
         <w:pStyle w:val="ListParagraph"/>
-        <w:rPr>
-          <w:rFonts w:ascii="Yu Gothic Medium" w:eastAsia="Yu Gothic Medium" w:hAnsi="Yu Gothic Medium" w:cs="Arial"/>
-          <w:sz w:val="24"/>
-          <w:szCs w:val="24"/>
-          <w:shd w:val="clear" w:color="auto" w:fill="FFFFFF"/>
-          <w:lang w:val="en-CA"/>
-        </w:rPr>
-      </w:pPr>
-    </w:p>
-    <w:p>
-      <w:pPr>
-        <w:rPr>
-          <w:rFonts w:ascii="Yu Gothic Medium" w:eastAsia="Yu Gothic Medium" w:hAnsi="Yu Gothic Medium" w:cs="Arial"/>
-          <w:b/>
-          <w:bCs/>
-          <w:sz w:val="24"/>
-          <w:szCs w:val="24"/>
-          <w:shd w:val="clear" w:color="auto" w:fill="FFFFFF"/>
-          <w:lang w:val="en-CA"/>
-        </w:rPr>
-      </w:pPr>
-      <w:proofErr w:type="gramStart"/>
+        <w:numPr>
+          <w:ilvl w:val="0"/>
+          <w:numId w:val="1"/>
+        </w:numPr>
+        <w:spacing w:after="0"/>
+        <w:rPr>
+          <w:rFonts w:ascii="Yu Gothic Medium" w:eastAsia="Yu Gothic Medium" w:hAnsi="Yu Gothic Medium" w:cs="Arial"/>
+          <w:sz w:val="24"/>
+          <w:szCs w:val="24"/>
+          <w:shd w:val="clear" w:color="auto" w:fill="FFFFFF"/>
+          <w:lang w:val="en-CA"/>
+        </w:rPr>
+      </w:pPr>
+      <w:r>
+        <w:rPr>
+          <w:rFonts w:ascii="Yu Gothic Medium" w:eastAsia="Yu Gothic Medium" w:hAnsi="Yu Gothic Medium" w:cs="Arial"/>
+          <w:sz w:val="24"/>
+          <w:szCs w:val="24"/>
+          <w:shd w:val="clear" w:color="auto" w:fill="FFFFFF"/>
+          <w:lang w:val="en-CA"/>
+        </w:rPr>
+        <w:t>Base for induction:</w:t>
+      </w:r>
+    </w:p>
+    <w:p>
+      <w:pPr>
+        <w:spacing w:after="0"/>
+        <w:jc w:val="center"/>
+        <w:rPr>
+          <w:rFonts w:ascii="Yu Gothic Medium" w:eastAsia="Yu Gothic Medium" w:hAnsi="Yu Gothic Medium" w:cs="Arial"/>
+          <w:b/>
+          <w:bCs/>
+          <w:sz w:val="24"/>
+          <w:szCs w:val="24"/>
+          <w:shd w:val="clear" w:color="auto" w:fill="FFFFFF"/>
+          <w:lang w:val="en-CA"/>
+        </w:rPr>
+      </w:pPr>
+      <w:r>
+        <w:rPr>
+          <w:rFonts w:ascii="Yu Gothic Medium" w:eastAsia="Yu Gothic Medium" w:hAnsi="Yu Gothic Medium" w:cs="Arial"/>
+          <w:b/>
+          <w:bCs/>
+          <w:sz w:val="24"/>
+          <w:szCs w:val="24"/>
+          <w:shd w:val="clear" w:color="auto" w:fill="FFFFFF"/>
+          <w:lang w:val="en-CA"/>
+        </w:rPr>
+        <w:t>h(n0) = h(n_goal) = 0</w:t>
+      </w:r>
+    </w:p>
+    <w:p>
+      <w:pPr>
+        <w:spacing w:after="0"/>
+        <w:ind w:firstLine="708"/>
+        <w:rPr>
+          <w:rFonts w:ascii="Yu Gothic Medium" w:eastAsia="Yu Gothic Medium" w:hAnsi="Yu Gothic Medium" w:cs="Arial"/>
+          <w:sz w:val="24"/>
+          <w:szCs w:val="24"/>
+          <w:shd w:val="clear" w:color="auto" w:fill="FFFFFF"/>
+          <w:lang w:val="en-CA"/>
+        </w:rPr>
+      </w:pPr>
+      <w:r>
+        <w:rPr>
+          <w:rFonts w:ascii="Yu Gothic Medium" w:eastAsia="Yu Gothic Medium" w:hAnsi="Yu Gothic Medium" w:cs="Arial"/>
+          <w:sz w:val="24"/>
+          <w:szCs w:val="24"/>
+          <w:shd w:val="clear" w:color="auto" w:fill="FFFFFF"/>
+          <w:lang w:val="en-CA"/>
+        </w:rPr>
+        <w:t>as I’m already there, qed for the base case</w:t>
+      </w:r>
+    </w:p>
+    <w:p>
+      <w:pPr>
+        <w:spacing w:after="0"/>
+        <w:ind w:firstLine="708"/>
+        <w:rPr>
+          <w:rFonts w:ascii="Yu Gothic Medium" w:eastAsia="Yu Gothic Medium" w:hAnsi="Yu Gothic Medium" w:cs="Arial"/>
+          <w:sz w:val="24"/>
+          <w:szCs w:val="24"/>
+          <w:shd w:val="clear" w:color="auto" w:fill="FFFFFF"/>
+          <w:lang w:val="en-CA"/>
+        </w:rPr>
+      </w:pPr>
+    </w:p>
+    <w:p>
+      <w:pPr>
+        <w:spacing w:after="0"/>
+        <w:rPr>
+          <w:rFonts w:ascii="Yu Gothic Medium" w:eastAsia="Yu Gothic Medium" w:hAnsi="Yu Gothic Medium" w:cs="Arial"/>
+          <w:sz w:val="24"/>
+          <w:szCs w:val="24"/>
+          <w:shd w:val="clear" w:color="auto" w:fill="FFFFFF"/>
+          <w:lang w:val="en-CA"/>
+        </w:rPr>
+      </w:pPr>
+      <w:r>
+        <w:rPr>
+          <w:rFonts w:ascii="Yu Gothic Medium" w:eastAsia="Yu Gothic Medium" w:hAnsi="Yu Gothic Medium" w:cs="Arial"/>
+          <w:sz w:val="24"/>
+          <w:szCs w:val="24"/>
+          <w:shd w:val="clear" w:color="auto" w:fill="FFFFFF"/>
+          <w:lang w:val="en-CA"/>
+        </w:rPr>
+        <w:t xml:space="preserve">Taking the definition of h*(n), </w:t>
+      </w:r>
+    </w:p>
+    <w:p>
+      <w:pPr>
+        <w:spacing w:after="0"/>
+        <w:jc w:val="center"/>
+        <w:rPr>
+          <w:rFonts w:ascii="Yu Gothic Medium" w:eastAsia="Yu Gothic Medium" w:hAnsi="Yu Gothic Medium" w:cs="Arial"/>
+          <w:sz w:val="24"/>
+          <w:szCs w:val="24"/>
+          <w:shd w:val="clear" w:color="auto" w:fill="FFFFFF"/>
+          <w:lang w:val="en-CA"/>
+        </w:rPr>
+      </w:pPr>
+      <w:r>
+        <w:rPr>
+          <w:rFonts w:ascii="Yu Gothic Medium" w:eastAsia="Yu Gothic Medium" w:hAnsi="Yu Gothic Medium" w:cs="Arial"/>
+          <w:b/>
+          <w:bCs/>
+          <w:sz w:val="24"/>
+          <w:szCs w:val="24"/>
+          <w:shd w:val="clear" w:color="auto" w:fill="FFFFFF"/>
+          <w:lang w:val="en-CA"/>
+        </w:rPr>
+        <w:t>h*(n1) = c(n1,a1,n0) + h*(n0) = c(n1,a1,n0)</w:t>
+      </w:r>
+      <w:r>
+        <w:rPr>
+          <w:rFonts w:ascii="Yu Gothic Medium" w:eastAsia="Yu Gothic Medium" w:hAnsi="Yu Gothic Medium" w:cs="Arial"/>
+          <w:b/>
+          <w:bCs/>
+          <w:sz w:val="24"/>
+          <w:szCs w:val="24"/>
+          <w:shd w:val="clear" w:color="auto" w:fill="FFFFFF"/>
+          <w:lang w:val="en-CA"/>
+        </w:rPr>
+        <w:t xml:space="preserve"> </w:t>
+      </w:r>
+      <w:r>
+        <w:rPr>
+          <w:rFonts w:ascii="Yu Gothic Medium" w:eastAsia="Yu Gothic Medium" w:hAnsi="Yu Gothic Medium" w:cs="Arial"/>
+          <w:sz w:val="24"/>
+          <w:szCs w:val="24"/>
+          <w:shd w:val="clear" w:color="auto" w:fill="FFFFFF"/>
+          <w:lang w:val="en-CA"/>
+        </w:rPr>
+        <w:t>and, trivially:</w:t>
+      </w:r>
+    </w:p>
+    <w:p>
+      <w:pPr>
+        <w:spacing w:after="0"/>
+        <w:jc w:val="center"/>
+        <w:rPr>
+          <w:rFonts w:ascii="Yu Gothic Medium" w:eastAsia="Yu Gothic Medium" w:hAnsi="Yu Gothic Medium" w:cs="Arial"/>
+          <w:b/>
+          <w:bCs/>
+          <w:sz w:val="24"/>
+          <w:szCs w:val="24"/>
+          <w:shd w:val="clear" w:color="auto" w:fill="FFFFFF"/>
+          <w:lang w:val="en-CA"/>
+        </w:rPr>
+      </w:pPr>
+      <w:r>
+        <w:rPr>
+          <w:rFonts w:ascii="Yu Gothic Medium" w:eastAsia="Yu Gothic Medium" w:hAnsi="Yu Gothic Medium" w:cs="Arial"/>
+          <w:b/>
+          <w:bCs/>
+          <w:sz w:val="24"/>
+          <w:szCs w:val="24"/>
+          <w:shd w:val="clear" w:color="auto" w:fill="FFFFFF"/>
+          <w:lang w:val="en-CA"/>
+        </w:rPr>
+        <w:t>h(n</w:t>
+      </w:r>
+      <w:r>
+        <w:rPr>
+          <w:rFonts w:ascii="Yu Gothic Medium" w:eastAsia="Yu Gothic Medium" w:hAnsi="Yu Gothic Medium" w:cs="Arial"/>
+          <w:b/>
+          <w:bCs/>
+          <w:sz w:val="24"/>
+          <w:szCs w:val="24"/>
+          <w:shd w:val="clear" w:color="auto" w:fill="FFFFFF"/>
+          <w:lang w:val="en-CA"/>
+        </w:rPr>
+        <w:t>1</w:t>
+      </w:r>
+      <w:r>
+        <w:rPr>
+          <w:rFonts w:ascii="Yu Gothic Medium" w:eastAsia="Yu Gothic Medium" w:hAnsi="Yu Gothic Medium" w:cs="Arial"/>
+          <w:b/>
+          <w:bCs/>
+          <w:sz w:val="24"/>
+          <w:szCs w:val="24"/>
+          <w:shd w:val="clear" w:color="auto" w:fill="FFFFFF"/>
+          <w:lang w:val="en-CA"/>
+        </w:rPr>
+        <w:t>) &lt;= c(n</w:t>
+      </w:r>
+      <w:r>
+        <w:rPr>
+          <w:rFonts w:ascii="Yu Gothic Medium" w:eastAsia="Yu Gothic Medium" w:hAnsi="Yu Gothic Medium" w:cs="Arial"/>
+          <w:b/>
+          <w:bCs/>
+          <w:sz w:val="24"/>
+          <w:szCs w:val="24"/>
+          <w:shd w:val="clear" w:color="auto" w:fill="FFFFFF"/>
+          <w:lang w:val="en-CA"/>
+        </w:rPr>
+        <w:t>1</w:t>
+      </w:r>
+      <w:r>
+        <w:rPr>
+          <w:rFonts w:ascii="Yu Gothic Medium" w:eastAsia="Yu Gothic Medium" w:hAnsi="Yu Gothic Medium" w:cs="Arial"/>
+          <w:b/>
+          <w:bCs/>
+          <w:sz w:val="24"/>
+          <w:szCs w:val="24"/>
+          <w:shd w:val="clear" w:color="auto" w:fill="FFFFFF"/>
+          <w:lang w:val="en-CA"/>
+        </w:rPr>
+        <w:t>,a</w:t>
+      </w:r>
+      <w:r>
+        <w:rPr>
+          <w:rFonts w:ascii="Yu Gothic Medium" w:eastAsia="Yu Gothic Medium" w:hAnsi="Yu Gothic Medium" w:cs="Arial"/>
+          <w:b/>
+          <w:bCs/>
+          <w:sz w:val="24"/>
+          <w:szCs w:val="24"/>
+          <w:shd w:val="clear" w:color="auto" w:fill="FFFFFF"/>
+          <w:lang w:val="en-CA"/>
+        </w:rPr>
+        <w:t>1</w:t>
+      </w:r>
+      <w:r>
+        <w:rPr>
+          <w:rFonts w:ascii="Yu Gothic Medium" w:eastAsia="Yu Gothic Medium" w:hAnsi="Yu Gothic Medium" w:cs="Arial"/>
+          <w:b/>
+          <w:bCs/>
+          <w:sz w:val="24"/>
+          <w:szCs w:val="24"/>
+          <w:shd w:val="clear" w:color="auto" w:fill="FFFFFF"/>
+          <w:lang w:val="en-CA"/>
+        </w:rPr>
+        <w:t>,n</w:t>
+      </w:r>
+      <w:r>
+        <w:rPr>
+          <w:rFonts w:ascii="Yu Gothic Medium" w:eastAsia="Yu Gothic Medium" w:hAnsi="Yu Gothic Medium" w:cs="Arial"/>
+          <w:b/>
+          <w:bCs/>
+          <w:sz w:val="24"/>
+          <w:szCs w:val="24"/>
+          <w:shd w:val="clear" w:color="auto" w:fill="FFFFFF"/>
+          <w:lang w:val="en-CA"/>
+        </w:rPr>
+        <w:t>0</w:t>
+      </w:r>
+      <w:r>
+        <w:rPr>
+          <w:rFonts w:ascii="Yu Gothic Medium" w:eastAsia="Yu Gothic Medium" w:hAnsi="Yu Gothic Medium" w:cs="Arial"/>
+          <w:b/>
+          <w:bCs/>
+          <w:sz w:val="24"/>
+          <w:szCs w:val="24"/>
+          <w:shd w:val="clear" w:color="auto" w:fill="FFFFFF"/>
+          <w:lang w:val="en-CA"/>
+        </w:rPr>
+        <w:t>) +h(n</w:t>
+      </w:r>
+      <w:r>
+        <w:rPr>
+          <w:rFonts w:ascii="Yu Gothic Medium" w:eastAsia="Yu Gothic Medium" w:hAnsi="Yu Gothic Medium" w:cs="Arial"/>
+          <w:b/>
+          <w:bCs/>
+          <w:sz w:val="24"/>
+          <w:szCs w:val="24"/>
+          <w:shd w:val="clear" w:color="auto" w:fill="FFFFFF"/>
+          <w:lang w:val="en-CA"/>
+        </w:rPr>
+        <w:t>0</w:t>
+      </w:r>
+      <w:r>
+        <w:rPr>
+          <w:rFonts w:ascii="Yu Gothic Medium" w:eastAsia="Yu Gothic Medium" w:hAnsi="Yu Gothic Medium" w:cs="Arial"/>
+          <w:b/>
+          <w:bCs/>
+          <w:sz w:val="24"/>
+          <w:szCs w:val="24"/>
+          <w:shd w:val="clear" w:color="auto" w:fill="FFFFFF"/>
+          <w:lang w:val="en-CA"/>
+        </w:rPr>
+        <w:t>)</w:t>
+      </w:r>
+      <w:r>
+        <w:rPr>
+          <w:rFonts w:ascii="Yu Gothic Medium" w:eastAsia="Yu Gothic Medium" w:hAnsi="Yu Gothic Medium" w:cs="Arial"/>
+          <w:b/>
+          <w:bCs/>
+          <w:sz w:val="24"/>
+          <w:szCs w:val="24"/>
+          <w:shd w:val="clear" w:color="auto" w:fill="FFFFFF"/>
+          <w:lang w:val="en-CA"/>
+        </w:rPr>
+        <w:t xml:space="preserve"> &lt;</w:t>
+      </w:r>
+      <w:r>
+        <w:rPr>
+          <w:rFonts w:ascii="Yu Gothic Medium" w:eastAsia="Yu Gothic Medium" w:hAnsi="Yu Gothic Medium" w:cs="Arial"/>
+          <w:b/>
+          <w:bCs/>
+          <w:sz w:val="24"/>
+          <w:szCs w:val="24"/>
+          <w:shd w:val="clear" w:color="auto" w:fill="FFFFFF"/>
+          <w:lang w:val="en-CA"/>
+        </w:rPr>
+        <w:t>= c(n1,a1,n0)</w:t>
+      </w:r>
+    </w:p>
+    <w:p>
+      <w:pPr>
+        <w:spacing w:after="0"/>
+        <w:rPr>
+          <w:rFonts w:ascii="Yu Gothic Medium" w:eastAsia="Yu Gothic Medium" w:hAnsi="Yu Gothic Medium" w:cs="Arial"/>
+          <w:b/>
+          <w:bCs/>
+          <w:sz w:val="24"/>
+          <w:szCs w:val="24"/>
+          <w:shd w:val="clear" w:color="auto" w:fill="FFFFFF"/>
+          <w:lang w:val="en-CA"/>
+        </w:rPr>
+      </w:pPr>
+      <w:r>
+        <w:rPr>
+          <w:rFonts w:ascii="Yu Gothic Medium" w:eastAsia="Yu Gothic Medium" w:hAnsi="Yu Gothic Medium" w:cs="Arial"/>
+          <w:sz w:val="24"/>
+          <w:szCs w:val="24"/>
+          <w:shd w:val="clear" w:color="auto" w:fill="FFFFFF"/>
+          <w:lang w:val="en-CA"/>
+        </w:rPr>
+        <w:t>as h*(n0)</w:t>
+      </w:r>
+      <w:r>
+        <w:rPr>
+          <w:rFonts w:ascii="Yu Gothic Medium" w:eastAsia="Yu Gothic Medium" w:hAnsi="Yu Gothic Medium" w:cs="Arial"/>
+          <w:sz w:val="24"/>
+          <w:szCs w:val="24"/>
+          <w:shd w:val="clear" w:color="auto" w:fill="FFFFFF"/>
+          <w:lang w:val="en-CA"/>
+        </w:rPr>
+        <w:t xml:space="preserve"> = h(n0)</w:t>
+      </w:r>
+      <w:r>
+        <w:rPr>
+          <w:rFonts w:ascii="Yu Gothic Medium" w:eastAsia="Yu Gothic Medium" w:hAnsi="Yu Gothic Medium" w:cs="Arial"/>
+          <w:sz w:val="24"/>
+          <w:szCs w:val="24"/>
+          <w:shd w:val="clear" w:color="auto" w:fill="FFFFFF"/>
+          <w:lang w:val="en-CA"/>
+        </w:rPr>
+        <w:t xml:space="preserve"> = 0; </w:t>
+      </w:r>
+    </w:p>
+    <w:p>
+      <w:pPr>
+        <w:spacing w:after="0"/>
+        <w:jc w:val="center"/>
+        <w:rPr>
+          <w:rFonts w:ascii="Yu Gothic Medium" w:eastAsia="Yu Gothic Medium" w:hAnsi="Yu Gothic Medium" w:cs="Arial"/>
+          <w:sz w:val="24"/>
+          <w:szCs w:val="24"/>
+          <w:shd w:val="clear" w:color="auto" w:fill="FFFFFF"/>
+          <w:lang w:val="en-CA"/>
+        </w:rPr>
+      </w:pPr>
+      <w:r>
+        <w:rPr>
+          <w:rFonts w:ascii="Yu Gothic Medium" w:eastAsia="Yu Gothic Medium" w:hAnsi="Yu Gothic Medium" w:cs="Arial"/>
+          <w:b/>
+          <w:bCs/>
+          <w:sz w:val="24"/>
+          <w:szCs w:val="24"/>
+          <w:shd w:val="clear" w:color="auto" w:fill="FFFFFF"/>
+          <w:lang w:val="en-CA"/>
+        </w:rPr>
+        <w:t xml:space="preserve">h*(n2) = c(n2,a2,n1) +h*(n1) </w:t>
+      </w:r>
+      <w:r>
+        <w:rPr>
+          <w:rFonts w:ascii="Yu Gothic Medium" w:eastAsia="Yu Gothic Medium" w:hAnsi="Yu Gothic Medium" w:cs="Arial"/>
+          <w:sz w:val="24"/>
+          <w:szCs w:val="24"/>
+          <w:shd w:val="clear" w:color="auto" w:fill="FFFFFF"/>
+          <w:lang w:val="en-CA"/>
+        </w:rPr>
+        <w:t>and, trivially:</w:t>
+      </w:r>
+    </w:p>
+    <w:p>
+      <w:pPr>
+        <w:spacing w:after="0"/>
+        <w:jc w:val="center"/>
+        <w:rPr>
+          <w:rFonts w:ascii="Yu Gothic Medium" w:eastAsia="Yu Gothic Medium" w:hAnsi="Yu Gothic Medium" w:cs="Arial"/>
+          <w:b/>
+          <w:bCs/>
+          <w:sz w:val="24"/>
+          <w:szCs w:val="24"/>
+          <w:shd w:val="clear" w:color="auto" w:fill="FFFFFF"/>
+          <w:lang w:val="en-CA"/>
+        </w:rPr>
+      </w:pPr>
+      <w:r>
+        <w:rPr>
+          <w:rFonts w:ascii="Yu Gothic Medium" w:eastAsia="Yu Gothic Medium" w:hAnsi="Yu Gothic Medium" w:cs="Arial"/>
+          <w:b/>
+          <w:bCs/>
+          <w:sz w:val="24"/>
+          <w:szCs w:val="24"/>
+          <w:shd w:val="clear" w:color="auto" w:fill="FFFFFF"/>
+          <w:lang w:val="en-CA"/>
+        </w:rPr>
+        <w:t xml:space="preserve">h(n2) &lt;= </w:t>
+      </w:r>
+      <w:r>
+        <w:rPr>
+          <w:rFonts w:ascii="Yu Gothic Medium" w:eastAsia="Yu Gothic Medium" w:hAnsi="Yu Gothic Medium" w:cs="Arial"/>
+          <w:b/>
+          <w:bCs/>
+          <w:sz w:val="24"/>
+          <w:szCs w:val="24"/>
+          <w:shd w:val="clear" w:color="auto" w:fill="FFFFFF"/>
+          <w:lang w:val="en-CA"/>
+        </w:rPr>
+        <w:t>c(n2,a2,n1) +h(n1)</w:t>
+      </w:r>
+    </w:p>
+    <w:p>
+      <w:pPr>
+        <w:spacing w:after="0"/>
+        <w:rPr>
+          <w:rFonts w:ascii="Yu Gothic Medium" w:eastAsia="Yu Gothic Medium" w:hAnsi="Yu Gothic Medium" w:cs="Arial"/>
+          <w:sz w:val="24"/>
+          <w:szCs w:val="24"/>
+          <w:shd w:val="clear" w:color="auto" w:fill="FFFFFF"/>
+          <w:lang w:val="en-CA"/>
+        </w:rPr>
+      </w:pPr>
+      <w:r>
+        <w:rPr>
+          <w:rFonts w:ascii="Yu Gothic Medium" w:eastAsia="Yu Gothic Medium" w:hAnsi="Yu Gothic Medium" w:cs="Arial"/>
+          <w:sz w:val="24"/>
+          <w:szCs w:val="24"/>
+          <w:shd w:val="clear" w:color="auto" w:fill="FFFFFF"/>
+          <w:lang w:val="en-CA"/>
+        </w:rPr>
+        <w:t>We found a recurring pattern, and we can conclude the proof by induction</w:t>
+      </w:r>
+    </w:p>
+    <w:p>
+      <w:pPr>
+        <w:spacing w:after="0"/>
+        <w:rPr>
+          <w:rFonts w:ascii="Yu Gothic Medium" w:eastAsia="Yu Gothic Medium" w:hAnsi="Yu Gothic Medium" w:cs="Arial"/>
+          <w:sz w:val="24"/>
+          <w:szCs w:val="24"/>
+          <w:shd w:val="clear" w:color="auto" w:fill="FFFFFF"/>
+          <w:lang w:val="en-CA"/>
+        </w:rPr>
+      </w:pPr>
+    </w:p>
+    <w:p>
+      <w:pPr>
+        <w:pStyle w:val="ListParagraph"/>
+        <w:numPr>
+          <w:ilvl w:val="0"/>
+          <w:numId w:val="1"/>
+        </w:numPr>
+        <w:spacing w:after="0"/>
+        <w:rPr>
+          <w:rFonts w:ascii="Yu Gothic Medium" w:eastAsia="Yu Gothic Medium" w:hAnsi="Yu Gothic Medium" w:cs="Arial"/>
+          <w:sz w:val="24"/>
+          <w:szCs w:val="24"/>
+          <w:shd w:val="clear" w:color="auto" w:fill="FFFFFF"/>
+          <w:lang w:val="en-CA"/>
+        </w:rPr>
+      </w:pPr>
+      <w:r>
+        <w:rPr>
+          <w:rFonts w:ascii="Yu Gothic Medium" w:eastAsia="Yu Gothic Medium" w:hAnsi="Yu Gothic Medium" w:cs="Arial"/>
+          <w:sz w:val="24"/>
+          <w:szCs w:val="24"/>
+          <w:shd w:val="clear" w:color="auto" w:fill="FFFFFF"/>
+          <w:lang w:val="en-CA"/>
+        </w:rPr>
+        <w:t>Inductive hypothesis:</w:t>
+      </w:r>
+    </w:p>
+    <w:p>
+      <w:pPr>
+        <w:pStyle w:val="ListParagraph"/>
+        <w:spacing w:after="0"/>
+        <w:jc w:val="center"/>
+        <w:rPr>
+          <w:rFonts w:ascii="Yu Gothic Medium" w:eastAsia="Yu Gothic Medium" w:hAnsi="Yu Gothic Medium" w:cs="Arial"/>
+          <w:b/>
+          <w:bCs/>
+          <w:sz w:val="24"/>
+          <w:szCs w:val="24"/>
+          <w:shd w:val="clear" w:color="auto" w:fill="FFFFFF"/>
+          <w:lang w:val="en-CA"/>
+        </w:rPr>
+      </w:pPr>
+      <w:r>
+        <w:rPr>
+          <w:rFonts w:ascii="Yu Gothic Medium" w:eastAsia="Yu Gothic Medium" w:hAnsi="Yu Gothic Medium" w:cs="Arial"/>
+          <w:b/>
+          <w:bCs/>
+          <w:sz w:val="24"/>
+          <w:szCs w:val="24"/>
+          <w:shd w:val="clear" w:color="auto" w:fill="FFFFFF"/>
+          <w:lang w:val="en-CA"/>
+        </w:rPr>
+        <w:t>h(n i-1) &lt;= h*(n i-1)</w:t>
+      </w:r>
+    </w:p>
+    <w:p>
+      <w:pPr>
+        <w:pStyle w:val="ListParagraph"/>
+        <w:spacing w:after="0"/>
+        <w:jc w:val="center"/>
+        <w:rPr>
+          <w:rFonts w:ascii="Yu Gothic Medium" w:eastAsia="Yu Gothic Medium" w:hAnsi="Yu Gothic Medium" w:cs="Arial"/>
+          <w:b/>
+          <w:bCs/>
+          <w:sz w:val="24"/>
+          <w:szCs w:val="24"/>
+          <w:shd w:val="clear" w:color="auto" w:fill="FFFFFF"/>
+          <w:lang w:val="en-CA"/>
+        </w:rPr>
+      </w:pPr>
+    </w:p>
+    <w:p>
+      <w:pPr>
+        <w:pStyle w:val="ListParagraph"/>
+        <w:spacing w:after="0"/>
+        <w:jc w:val="center"/>
+        <w:rPr>
+          <w:rFonts w:ascii="Yu Gothic Medium" w:eastAsia="Yu Gothic Medium" w:hAnsi="Yu Gothic Medium" w:cs="Arial"/>
+          <w:b/>
+          <w:bCs/>
+          <w:sz w:val="24"/>
+          <w:szCs w:val="24"/>
+          <w:shd w:val="clear" w:color="auto" w:fill="FFFFFF"/>
+        </w:rPr>
+      </w:pPr>
+      <w:r>
+        <w:rPr>
+          <w:rFonts w:ascii="Yu Gothic Medium" w:eastAsia="Yu Gothic Medium" w:hAnsi="Yu Gothic Medium" w:cs="Arial"/>
+          <w:b/>
+          <w:bCs/>
+          <w:sz w:val="24"/>
+          <w:szCs w:val="24"/>
+          <w:shd w:val="clear" w:color="auto" w:fill="FFFFFF"/>
+        </w:rPr>
+        <w:t>h(n</w:t>
+      </w:r>
+      <w:r>
+        <w:rPr>
+          <w:rFonts w:ascii="Yu Gothic Medium" w:eastAsia="Yu Gothic Medium" w:hAnsi="Yu Gothic Medium" w:cs="Arial"/>
+          <w:b/>
+          <w:bCs/>
+          <w:sz w:val="24"/>
+          <w:szCs w:val="24"/>
+          <w:shd w:val="clear" w:color="auto" w:fill="FFFFFF"/>
+        </w:rPr>
+        <w:t xml:space="preserve"> i</w:t>
+      </w:r>
+      <w:r>
+        <w:rPr>
+          <w:rFonts w:ascii="Yu Gothic Medium" w:eastAsia="Yu Gothic Medium" w:hAnsi="Yu Gothic Medium" w:cs="Arial"/>
+          <w:b/>
+          <w:bCs/>
+          <w:sz w:val="24"/>
+          <w:szCs w:val="24"/>
+          <w:shd w:val="clear" w:color="auto" w:fill="FFFFFF"/>
+        </w:rPr>
+        <w:t>) &lt;= c(n i, a, n i-1) + h(n i-1)</w:t>
+      </w:r>
+      <w:r>
+        <w:rPr>
+          <w:rFonts w:ascii="Yu Gothic Medium" w:eastAsia="Yu Gothic Medium" w:hAnsi="Yu Gothic Medium" w:cs="Arial"/>
+          <w:b/>
+          <w:bCs/>
+          <w:sz w:val="24"/>
+          <w:szCs w:val="24"/>
+          <w:shd w:val="clear" w:color="auto" w:fill="FFFFFF"/>
+        </w:rPr>
+        <w:t xml:space="preserve"> </w:t>
+      </w:r>
+    </w:p>
+    <w:p>
+      <w:pPr>
+        <w:pStyle w:val="ListParagraph"/>
+        <w:spacing w:after="0"/>
+        <w:jc w:val="center"/>
+        <w:rPr>
+          <w:rFonts w:ascii="Yu Gothic Medium" w:eastAsia="Yu Gothic Medium" w:hAnsi="Yu Gothic Medium" w:cs="Arial"/>
+          <w:b/>
+          <w:bCs/>
+          <w:sz w:val="24"/>
+          <w:szCs w:val="24"/>
+          <w:shd w:val="clear" w:color="auto" w:fill="FFFFFF"/>
+        </w:rPr>
+      </w:pPr>
+      <w:r>
+        <w:rPr>
+          <w:rFonts w:ascii="Yu Gothic Medium" w:eastAsia="Yu Gothic Medium" w:hAnsi="Yu Gothic Medium" w:cs="Arial"/>
+          <w:b/>
+          <w:bCs/>
+          <w:sz w:val="24"/>
+          <w:szCs w:val="24"/>
+          <w:shd w:val="clear" w:color="auto" w:fill="FFFFFF"/>
+        </w:rPr>
+        <w:t xml:space="preserve">           </w:t>
+      </w:r>
+      <w:r>
+        <w:rPr>
+          <w:rFonts w:ascii="Yu Gothic Medium" w:eastAsia="Yu Gothic Medium" w:hAnsi="Yu Gothic Medium" w:cs="Arial"/>
+          <w:b/>
+          <w:bCs/>
+          <w:sz w:val="24"/>
+          <w:szCs w:val="24"/>
+          <w:shd w:val="clear" w:color="auto" w:fill="FFFFFF"/>
+        </w:rPr>
+        <w:t xml:space="preserve">                </w:t>
+      </w:r>
+      <w:r>
+        <w:rPr>
+          <w:rFonts w:ascii="Yu Gothic Medium" w:eastAsia="Yu Gothic Medium" w:hAnsi="Yu Gothic Medium" w:cs="Arial"/>
+          <w:b/>
+          <w:bCs/>
+          <w:sz w:val="24"/>
+          <w:szCs w:val="24"/>
+          <w:shd w:val="clear" w:color="auto" w:fill="FFFFFF"/>
+        </w:rPr>
+        <w:t>&lt;= c(n i, a, n i-1) + h</w:t>
+      </w:r>
+      <w:r>
+        <w:rPr>
+          <w:rFonts w:ascii="Yu Gothic Medium" w:eastAsia="Yu Gothic Medium" w:hAnsi="Yu Gothic Medium" w:cs="Arial"/>
+          <w:b/>
+          <w:bCs/>
+          <w:sz w:val="24"/>
+          <w:szCs w:val="24"/>
+          <w:shd w:val="clear" w:color="auto" w:fill="FFFFFF"/>
+        </w:rPr>
+        <w:t>*</w:t>
+      </w:r>
+      <w:r>
+        <w:rPr>
+          <w:rFonts w:ascii="Yu Gothic Medium" w:eastAsia="Yu Gothic Medium" w:hAnsi="Yu Gothic Medium" w:cs="Arial"/>
+          <w:b/>
+          <w:bCs/>
+          <w:sz w:val="24"/>
+          <w:szCs w:val="24"/>
+          <w:shd w:val="clear" w:color="auto" w:fill="FFFFFF"/>
+        </w:rPr>
+        <w:t>(n i-1)</w:t>
+      </w:r>
+      <w:r>
+        <w:rPr>
+          <w:rFonts w:ascii="Yu Gothic Medium" w:eastAsia="Yu Gothic Medium" w:hAnsi="Yu Gothic Medium" w:cs="Arial"/>
+          <w:b/>
+          <w:bCs/>
+          <w:sz w:val="24"/>
+          <w:szCs w:val="24"/>
+          <w:shd w:val="clear" w:color="auto" w:fill="FFFFFF"/>
+        </w:rPr>
+        <w:t xml:space="preserve"> := h*(n i)</w:t>
+      </w:r>
+    </w:p>
+    <w:p>
+      <w:pPr>
+        <w:pStyle w:val="ListParagraph"/>
+        <w:spacing w:after="0"/>
+        <w:rPr>
+          <w:rFonts w:ascii="Yu Gothic Medium" w:eastAsia="Yu Gothic Medium" w:hAnsi="Yu Gothic Medium" w:cs="Arial"/>
+          <w:sz w:val="24"/>
+          <w:szCs w:val="24"/>
+          <w:shd w:val="clear" w:color="auto" w:fill="FFFFFF"/>
+          <w:lang w:val="en-CA"/>
+        </w:rPr>
+      </w:pPr>
+      <w:r>
+        <w:rPr>
+          <w:rFonts w:ascii="Yu Gothic Medium" w:eastAsia="Yu Gothic Medium" w:hAnsi="Yu Gothic Medium" w:cs="Arial"/>
+          <w:sz w:val="24"/>
+          <w:szCs w:val="24"/>
+          <w:shd w:val="clear" w:color="auto" w:fill="FFFFFF"/>
+          <w:lang w:val="en-CA"/>
+        </w:rPr>
+        <w:t>Then</w:t>
+      </w:r>
+      <w:r>
+        <w:rPr>
+          <w:rFonts w:ascii="Yu Gothic Medium" w:eastAsia="Yu Gothic Medium" w:hAnsi="Yu Gothic Medium" w:cs="Arial"/>
+          <w:b/>
+          <w:bCs/>
+          <w:sz w:val="24"/>
+          <w:szCs w:val="24"/>
+          <w:shd w:val="clear" w:color="auto" w:fill="FFFFFF"/>
+          <w:lang w:val="en-CA"/>
+        </w:rPr>
+        <w:t xml:space="preserve">  h(n</w:t>
+      </w:r>
+      <w:r>
+        <w:rPr>
+          <w:rFonts w:ascii="Yu Gothic Medium" w:eastAsia="Yu Gothic Medium" w:hAnsi="Yu Gothic Medium" w:cs="Arial"/>
+          <w:b/>
+          <w:bCs/>
+          <w:sz w:val="24"/>
+          <w:szCs w:val="24"/>
+          <w:shd w:val="clear" w:color="auto" w:fill="FFFFFF"/>
+          <w:lang w:val="en-CA"/>
+        </w:rPr>
+        <w:t xml:space="preserve"> </w:t>
+      </w:r>
+      <w:r>
+        <w:rPr>
+          <w:rFonts w:ascii="Yu Gothic Medium" w:eastAsia="Yu Gothic Medium" w:hAnsi="Yu Gothic Medium" w:cs="Arial"/>
+          <w:b/>
+          <w:bCs/>
+          <w:sz w:val="24"/>
+          <w:szCs w:val="24"/>
+          <w:shd w:val="clear" w:color="auto" w:fill="FFFFFF"/>
+          <w:lang w:val="en-CA"/>
+        </w:rPr>
+        <w:t>i) &lt;= h*(n i)</w:t>
+      </w:r>
+      <w:r>
+        <w:rPr>
+          <w:rFonts w:ascii="Yu Gothic Medium" w:eastAsia="Yu Gothic Medium" w:hAnsi="Yu Gothic Medium" w:cs="Arial"/>
+          <w:b/>
+          <w:bCs/>
+          <w:sz w:val="24"/>
+          <w:szCs w:val="24"/>
+          <w:shd w:val="clear" w:color="auto" w:fill="FFFFFF"/>
+          <w:lang w:val="en-CA"/>
+        </w:rPr>
+        <w:tab/>
+      </w:r>
+      <w:r>
+        <w:rPr>
+          <w:rFonts w:ascii="Yu Gothic Medium" w:eastAsia="Yu Gothic Medium" w:hAnsi="Yu Gothic Medium" w:cs="Arial"/>
+          <w:sz w:val="24"/>
+          <w:szCs w:val="24"/>
+          <w:shd w:val="clear" w:color="auto" w:fill="FFFFFF"/>
+          <w:lang w:val="en-CA"/>
+        </w:rPr>
+        <w:t>qed</w:t>
+      </w:r>
+    </w:p>
+    <w:p>
+      <w:pPr>
+        <w:spacing w:after="0"/>
+        <w:rPr>
+          <w:rFonts w:ascii="Yu Gothic Medium" w:eastAsia="Yu Gothic Medium" w:hAnsi="Yu Gothic Medium" w:cs="Arial"/>
+          <w:sz w:val="24"/>
+          <w:szCs w:val="24"/>
+          <w:shd w:val="clear" w:color="auto" w:fill="FFFFFF"/>
+          <w:lang w:val="en-CA"/>
+        </w:rPr>
+      </w:pPr>
+    </w:p>
+    <w:p>
+      <w:pPr>
+        <w:spacing w:after="0"/>
+        <w:rPr>
+          <w:rFonts w:ascii="Yu Gothic Medium" w:eastAsia="Yu Gothic Medium" w:hAnsi="Yu Gothic Medium" w:cs="Arial"/>
+          <w:b/>
+          <w:bCs/>
+          <w:sz w:val="24"/>
+          <w:szCs w:val="24"/>
+          <w:shd w:val="clear" w:color="auto" w:fill="FFFFFF"/>
+          <w:lang w:val="en-CA"/>
+        </w:rPr>
+      </w:pPr>
+      <w:r>
+        <w:rPr>
+          <w:rFonts w:ascii="Yu Gothic Medium" w:eastAsia="Yu Gothic Medium" w:hAnsi="Yu Gothic Medium" w:cs="Arial"/>
+          <w:sz w:val="24"/>
+          <w:szCs w:val="24"/>
+          <w:shd w:val="clear" w:color="auto" w:fill="FFFFFF"/>
+          <w:lang w:val="en-CA"/>
+        </w:rPr>
+        <w:t xml:space="preserve">Proof: </w:t>
+      </w:r>
+      <w:r>
+        <w:rPr>
+          <w:rFonts w:ascii="Yu Gothic Medium" w:eastAsia="Yu Gothic Medium" w:hAnsi="Yu Gothic Medium" w:cs="Arial"/>
+          <w:b/>
+          <w:bCs/>
+          <w:sz w:val="24"/>
+          <w:szCs w:val="24"/>
+          <w:shd w:val="clear" w:color="auto" w:fill="FFFFFF"/>
+          <w:lang w:val="en-CA"/>
+        </w:rPr>
+        <w:t>Optimality of A* with consistent heuristic and graph search</w:t>
+      </w:r>
+      <w:r>
+        <w:rPr>
+          <w:rFonts w:ascii="Yu Gothic Medium" w:eastAsia="Yu Gothic Medium" w:hAnsi="Yu Gothic Medium" w:cs="Arial"/>
+          <w:b/>
+          <w:bCs/>
+          <w:sz w:val="24"/>
+          <w:szCs w:val="24"/>
+          <w:shd w:val="clear" w:color="auto" w:fill="FFFFFF"/>
+          <w:lang w:val="en-CA"/>
+        </w:rPr>
+        <w:t xml:space="preserve"> (Lemma 1)</w:t>
+      </w:r>
+    </w:p>
+    <w:p>
+      <w:pPr>
+        <w:spacing w:after="0"/>
+        <w:rPr>
+          <w:rFonts w:ascii="Yu Gothic Medium" w:eastAsia="Yu Gothic Medium" w:hAnsi="Yu Gothic Medium" w:cs="Arial"/>
+          <w:sz w:val="24"/>
+          <w:szCs w:val="24"/>
+          <w:shd w:val="clear" w:color="auto" w:fill="FFFFFF"/>
+          <w:lang w:val="en-CA"/>
+        </w:rPr>
+      </w:pPr>
+      <w:r>
+        <w:rPr>
+          <w:rFonts w:ascii="Yu Gothic Medium" w:eastAsia="Yu Gothic Medium" w:hAnsi="Yu Gothic Medium" w:cs="Arial"/>
+          <w:sz w:val="24"/>
+          <w:szCs w:val="24"/>
+          <w:shd w:val="clear" w:color="auto" w:fill="FFFFFF"/>
+          <w:lang w:val="en-CA"/>
+        </w:rPr>
+        <w:t>AX1:</w:t>
+      </w:r>
+      <w:r>
+        <w:rPr>
+          <w:rFonts w:ascii="Yu Gothic Medium" w:eastAsia="Yu Gothic Medium" w:hAnsi="Yu Gothic Medium" w:cs="Arial"/>
+          <w:sz w:val="24"/>
+          <w:szCs w:val="24"/>
+          <w:shd w:val="clear" w:color="auto" w:fill="FFFFFF"/>
+          <w:lang w:val="en-CA"/>
+        </w:rPr>
+        <w:tab/>
+        <w:t>g(n’) = c(n,a,n’) + g(n)</w:t>
+      </w:r>
+      <w:r>
+        <w:rPr>
+          <w:rFonts w:ascii="Yu Gothic Medium" w:eastAsia="Yu Gothic Medium" w:hAnsi="Yu Gothic Medium" w:cs="Arial"/>
+          <w:sz w:val="24"/>
+          <w:szCs w:val="24"/>
+          <w:shd w:val="clear" w:color="auto" w:fill="FFFFFF"/>
+          <w:lang w:val="en-CA"/>
+        </w:rPr>
+        <w:tab/>
+      </w:r>
+      <w:r>
+        <w:rPr>
+          <w:rFonts w:ascii="Yu Gothic Medium" w:eastAsia="Yu Gothic Medium" w:hAnsi="Yu Gothic Medium" w:cs="Arial"/>
+          <w:sz w:val="24"/>
+          <w:szCs w:val="24"/>
+          <w:shd w:val="clear" w:color="auto" w:fill="FFFFFF"/>
+          <w:lang w:val="en-CA"/>
+        </w:rPr>
+        <w:tab/>
+        <w:t>Path cost increases</w:t>
+      </w:r>
+    </w:p>
+    <w:p>
+      <w:pPr>
+        <w:spacing w:after="0"/>
+        <w:rPr>
+          <w:rFonts w:ascii="Yu Gothic Medium" w:eastAsia="Yu Gothic Medium" w:hAnsi="Yu Gothic Medium" w:cs="Arial"/>
+          <w:sz w:val="24"/>
+          <w:szCs w:val="24"/>
+          <w:shd w:val="clear" w:color="auto" w:fill="FFFFFF"/>
+          <w:lang w:val="en-CA"/>
+        </w:rPr>
+      </w:pPr>
+      <w:r>
+        <w:rPr>
+          <w:rFonts w:ascii="Yu Gothic Medium" w:eastAsia="Yu Gothic Medium" w:hAnsi="Yu Gothic Medium" w:cs="Arial"/>
+          <w:sz w:val="24"/>
+          <w:szCs w:val="24"/>
+          <w:shd w:val="clear" w:color="auto" w:fill="FFFFFF"/>
+          <w:lang w:val="en-CA"/>
+        </w:rPr>
+        <w:t>AX2:</w:t>
+      </w:r>
+      <w:r>
+        <w:rPr>
+          <w:rFonts w:ascii="Yu Gothic Medium" w:eastAsia="Yu Gothic Medium" w:hAnsi="Yu Gothic Medium" w:cs="Arial"/>
+          <w:sz w:val="24"/>
+          <w:szCs w:val="24"/>
+          <w:shd w:val="clear" w:color="auto" w:fill="FFFFFF"/>
+          <w:lang w:val="en-CA"/>
+        </w:rPr>
+        <w:tab/>
+        <w:t>f(n) = g(n) + h(n)</w:t>
+      </w:r>
+      <w:r>
+        <w:rPr>
+          <w:rFonts w:ascii="Yu Gothic Medium" w:eastAsia="Yu Gothic Medium" w:hAnsi="Yu Gothic Medium" w:cs="Arial"/>
+          <w:sz w:val="24"/>
+          <w:szCs w:val="24"/>
+          <w:shd w:val="clear" w:color="auto" w:fill="FFFFFF"/>
+          <w:lang w:val="en-CA"/>
+        </w:rPr>
+        <w:tab/>
+      </w:r>
+      <w:r>
+        <w:rPr>
+          <w:rFonts w:ascii="Yu Gothic Medium" w:eastAsia="Yu Gothic Medium" w:hAnsi="Yu Gothic Medium" w:cs="Arial"/>
+          <w:sz w:val="24"/>
+          <w:szCs w:val="24"/>
+          <w:shd w:val="clear" w:color="auto" w:fill="FFFFFF"/>
+          <w:lang w:val="en-CA"/>
+        </w:rPr>
+        <w:tab/>
+      </w:r>
+      <w:r>
+        <w:rPr>
+          <w:rFonts w:ascii="Yu Gothic Medium" w:eastAsia="Yu Gothic Medium" w:hAnsi="Yu Gothic Medium" w:cs="Arial"/>
+          <w:sz w:val="24"/>
+          <w:szCs w:val="24"/>
+          <w:shd w:val="clear" w:color="auto" w:fill="FFFFFF"/>
+          <w:lang w:val="en-CA"/>
+        </w:rPr>
+        <w:tab/>
+      </w:r>
+    </w:p>
+    <w:p>
+      <w:pPr>
+        <w:spacing w:after="0"/>
+        <w:rPr>
+          <w:rFonts w:ascii="Yu Gothic Medium" w:eastAsia="Yu Gothic Medium" w:hAnsi="Yu Gothic Medium" w:cs="Arial"/>
+          <w:b/>
+          <w:bCs/>
+          <w:sz w:val="24"/>
+          <w:szCs w:val="24"/>
+          <w:shd w:val="clear" w:color="auto" w:fill="FFFFFF"/>
+          <w:lang w:val="en-CA"/>
+        </w:rPr>
+      </w:pPr>
+      <w:r>
+        <w:rPr>
+          <w:rFonts w:ascii="Yu Gothic Medium" w:eastAsia="Yu Gothic Medium" w:hAnsi="Yu Gothic Medium" w:cs="Arial"/>
+          <w:b/>
+          <w:bCs/>
+          <w:sz w:val="24"/>
+          <w:szCs w:val="24"/>
+          <w:shd w:val="clear" w:color="auto" w:fill="FFFFFF"/>
+          <w:lang w:val="en-CA"/>
+        </w:rPr>
+        <w:t>L1</w:t>
+      </w:r>
+      <w:r>
+        <w:rPr>
+          <w:rFonts w:ascii="Yu Gothic Medium" w:eastAsia="Yu Gothic Medium" w:hAnsi="Yu Gothic Medium" w:cs="Arial"/>
+          <w:b/>
+          <w:bCs/>
+          <w:sz w:val="24"/>
+          <w:szCs w:val="24"/>
+          <w:shd w:val="clear" w:color="auto" w:fill="FFFFFF"/>
+          <w:lang w:val="en-CA"/>
+        </w:rPr>
+        <w:t xml:space="preserve">: </w:t>
+      </w:r>
+      <w:r>
+        <w:rPr>
+          <w:rFonts w:ascii="Yu Gothic Medium" w:eastAsia="Yu Gothic Medium" w:hAnsi="Yu Gothic Medium" w:cs="Arial"/>
+          <w:b/>
+          <w:bCs/>
+          <w:sz w:val="24"/>
+          <w:szCs w:val="24"/>
+          <w:shd w:val="clear" w:color="auto" w:fill="FFFFFF"/>
+          <w:lang w:val="en-CA"/>
+        </w:rPr>
+        <w:tab/>
+        <w:t>f(n’) &gt;= f(n)</w:t>
+      </w:r>
+      <w:r>
+        <w:rPr>
+          <w:rFonts w:ascii="Yu Gothic Medium" w:eastAsia="Yu Gothic Medium" w:hAnsi="Yu Gothic Medium" w:cs="Arial"/>
+          <w:b/>
+          <w:bCs/>
+          <w:sz w:val="24"/>
+          <w:szCs w:val="24"/>
+          <w:shd w:val="clear" w:color="auto" w:fill="FFFFFF"/>
+          <w:lang w:val="en-CA"/>
+        </w:rPr>
+        <w:tab/>
+      </w:r>
+      <w:r>
+        <w:rPr>
+          <w:rFonts w:ascii="Yu Gothic Medium" w:eastAsia="Yu Gothic Medium" w:hAnsi="Yu Gothic Medium" w:cs="Arial"/>
+          <w:b/>
+          <w:bCs/>
+          <w:sz w:val="24"/>
+          <w:szCs w:val="24"/>
+          <w:shd w:val="clear" w:color="auto" w:fill="FFFFFF"/>
+          <w:lang w:val="en-CA"/>
+        </w:rPr>
+        <w:tab/>
+      </w:r>
+      <w:r>
+        <w:rPr>
+          <w:rFonts w:ascii="Yu Gothic Medium" w:eastAsia="Yu Gothic Medium" w:hAnsi="Yu Gothic Medium" w:cs="Arial"/>
+          <w:b/>
+          <w:bCs/>
+          <w:sz w:val="24"/>
+          <w:szCs w:val="24"/>
+          <w:shd w:val="clear" w:color="auto" w:fill="FFFFFF"/>
+          <w:lang w:val="en-CA"/>
+        </w:rPr>
+        <w:tab/>
+      </w:r>
+      <w:r>
+        <w:rPr>
+          <w:rFonts w:ascii="Yu Gothic Medium" w:eastAsia="Yu Gothic Medium" w:hAnsi="Yu Gothic Medium" w:cs="Arial"/>
+          <w:b/>
+          <w:bCs/>
+          <w:sz w:val="24"/>
+          <w:szCs w:val="24"/>
+          <w:shd w:val="clear" w:color="auto" w:fill="FFFFFF"/>
+          <w:lang w:val="en-CA"/>
+        </w:rPr>
+        <w:tab/>
+        <w:t>for successor n’</w:t>
+      </w:r>
+      <w:r>
+        <w:rPr>
+          <w:rFonts w:ascii="Yu Gothic Medium" w:eastAsia="Yu Gothic Medium" w:hAnsi="Yu Gothic Medium" w:cs="Arial"/>
+          <w:b/>
+          <w:bCs/>
+          <w:sz w:val="24"/>
+          <w:szCs w:val="24"/>
+          <w:shd w:val="clear" w:color="auto" w:fill="FFFFFF"/>
+          <w:lang w:val="en-CA"/>
+        </w:rPr>
+        <w:t>, provided consistency</w:t>
+      </w:r>
+    </w:p>
+    <w:p>
+      <w:pPr>
+        <w:spacing w:after="0"/>
+        <w:rPr>
+          <w:rFonts w:ascii="Yu Gothic Medium" w:eastAsia="Yu Gothic Medium" w:hAnsi="Yu Gothic Medium" w:cs="Arial"/>
+          <w:sz w:val="24"/>
+          <w:szCs w:val="24"/>
+          <w:shd w:val="clear" w:color="auto" w:fill="FFFFFF"/>
+          <w:lang w:val="en-CA"/>
+        </w:rPr>
+      </w:pPr>
       <w:r>
         <w:rPr>
           <w:rFonts w:ascii="Yu Gothic Medium" w:eastAsia="Yu Gothic Medium" w:hAnsi="Yu Gothic Medium" w:cs="Arial"/>
@@ -1502,36 +2740,11 @@
           <w:lang w:val="en-CA"/>
         </w:rPr>
         <w:lastRenderedPageBreak/>
-        <w:t>Proof :</w:t>
-      </w:r>
-      <w:proofErr w:type="gramEnd"/>
-      <w:r>
-        <w:rPr>
-          <w:rFonts w:ascii="Yu Gothic Medium" w:eastAsia="Yu Gothic Medium" w:hAnsi="Yu Gothic Medium" w:cs="Arial"/>
-          <w:sz w:val="24"/>
-          <w:szCs w:val="24"/>
-          <w:shd w:val="clear" w:color="auto" w:fill="FFFFFF"/>
-          <w:lang w:val="en-CA"/>
-        </w:rPr>
-        <w:t xml:space="preserve"> </w:t>
-      </w:r>
-      <w:r>
-        <w:rPr>
-          <w:rFonts w:ascii="Yu Gothic Medium" w:eastAsia="Yu Gothic Medium" w:hAnsi="Yu Gothic Medium" w:cs="Arial"/>
-          <w:b/>
-          <w:bCs/>
-          <w:sz w:val="24"/>
-          <w:szCs w:val="24"/>
-          <w:shd w:val="clear" w:color="auto" w:fill="FFFFFF"/>
-          <w:lang w:val="en-CA"/>
-        </w:rPr>
-        <w:t xml:space="preserve">Consistency </w:t>
-      </w:r>
-      <w:r>
-        <w:rPr>
-          <w:rFonts w:ascii="Yu Gothic Medium" w:eastAsia="Yu Gothic Medium" w:hAnsi="Yu Gothic Medium" w:cs="Arial"/>
-          <w:b/>
-          <w:bCs/>
+        <w:t xml:space="preserve">AX2 </w:t>
+      </w:r>
+      <w:r>
+        <w:rPr>
+          <w:rFonts w:ascii="Yu Gothic Medium" w:eastAsia="Yu Gothic Medium" w:hAnsi="Yu Gothic Medium" w:cs="Arial"/>
           <w:sz w:val="24"/>
           <w:szCs w:val="24"/>
           <w:shd w:val="clear" w:color="auto" w:fill="FFFFFF"/>
@@ -1542,38 +2755,540 @@
       <w:r>
         <w:rPr>
           <w:rFonts w:ascii="Yu Gothic Medium" w:eastAsia="Yu Gothic Medium" w:hAnsi="Yu Gothic Medium" w:cs="Arial"/>
-          <w:b/>
-          <w:bCs/>
-          <w:sz w:val="24"/>
-          <w:szCs w:val="24"/>
-          <w:shd w:val="clear" w:color="auto" w:fill="FFFFFF"/>
-          <w:lang w:val="en-CA"/>
-        </w:rPr>
-        <w:t xml:space="preserve"> Admissibility</w:t>
-      </w:r>
-    </w:p>
-    <w:p>
-      <w:pPr>
-        <w:rPr>
-          <w:rFonts w:ascii="Yu Gothic Medium" w:eastAsia="Yu Gothic Medium" w:hAnsi="Yu Gothic Medium" w:cs="Arial"/>
-          <w:sz w:val="24"/>
-          <w:szCs w:val="24"/>
-          <w:shd w:val="clear" w:color="auto" w:fill="FFFFFF"/>
-          <w:lang w:val="en-CA"/>
-        </w:rPr>
-      </w:pPr>
-    </w:p>
-    <w:p>
-      <w:pPr>
-        <w:pStyle w:val="ListParagraph"/>
-        <w:rPr>
-          <w:rFonts w:ascii="Yu Gothic Medium" w:eastAsia="Yu Gothic Medium" w:hAnsi="Yu Gothic Medium" w:cs="Arial"/>
-          <w:sz w:val="24"/>
-          <w:szCs w:val="24"/>
-          <w:shd w:val="clear" w:color="auto" w:fill="FFFFFF"/>
-          <w:lang w:val="en-CA"/>
-        </w:rPr>
-      </w:pPr>
+          <w:sz w:val="24"/>
+          <w:szCs w:val="24"/>
+          <w:shd w:val="clear" w:color="auto" w:fill="FFFFFF"/>
+          <w:lang w:val="en-CA"/>
+        </w:rPr>
+        <w:t xml:space="preserve"> P1: </w:t>
+      </w:r>
+      <w:r>
+        <w:rPr>
+          <w:rFonts w:ascii="Yu Gothic Medium" w:eastAsia="Yu Gothic Medium" w:hAnsi="Yu Gothic Medium" w:cs="Arial"/>
+          <w:sz w:val="24"/>
+          <w:szCs w:val="24"/>
+          <w:shd w:val="clear" w:color="auto" w:fill="FFFFFF"/>
+          <w:lang w:val="en-CA"/>
+        </w:rPr>
+        <w:tab/>
+        <w:t>f(n’) = g(n’) + h(n’)</w:t>
+      </w:r>
+    </w:p>
+    <w:p>
+      <w:pPr>
+        <w:spacing w:after="0"/>
+        <w:rPr>
+          <w:rFonts w:ascii="Yu Gothic Medium" w:eastAsia="Yu Gothic Medium" w:hAnsi="Yu Gothic Medium" w:cs="Arial"/>
+          <w:sz w:val="24"/>
+          <w:szCs w:val="24"/>
+          <w:shd w:val="clear" w:color="auto" w:fill="FFFFFF"/>
+          <w:lang w:val="en-CA"/>
+        </w:rPr>
+      </w:pPr>
+      <w:r>
+        <w:rPr>
+          <w:rFonts w:ascii="Yu Gothic Medium" w:eastAsia="Yu Gothic Medium" w:hAnsi="Yu Gothic Medium" w:cs="Arial"/>
+          <w:sz w:val="24"/>
+          <w:szCs w:val="24"/>
+          <w:shd w:val="clear" w:color="auto" w:fill="FFFFFF"/>
+          <w:lang w:val="en-CA"/>
+        </w:rPr>
+        <w:tab/>
+      </w:r>
+      <w:r>
+        <w:rPr>
+          <w:rFonts w:ascii="Yu Gothic Medium" w:eastAsia="Yu Gothic Medium" w:hAnsi="Yu Gothic Medium" w:cs="Arial"/>
+          <w:sz w:val="24"/>
+          <w:szCs w:val="24"/>
+          <w:shd w:val="clear" w:color="auto" w:fill="FFFFFF"/>
+          <w:lang w:val="en-CA"/>
+        </w:rPr>
+        <w:tab/>
+        <w:t xml:space="preserve">         </w:t>
+      </w:r>
+      <w:r>
+        <w:rPr>
+          <w:rFonts w:ascii="Yu Gothic Medium" w:eastAsia="Yu Gothic Medium" w:hAnsi="Yu Gothic Medium" w:cs="Arial"/>
+          <w:sz w:val="24"/>
+          <w:szCs w:val="24"/>
+          <w:shd w:val="clear" w:color="auto" w:fill="FFFFFF"/>
+          <w:lang w:val="en-CA"/>
+        </w:rPr>
+        <w:t>= c(n,a,n’) + g(n) + h(n’)</w:t>
+      </w:r>
+      <w:r>
+        <w:rPr>
+          <w:rFonts w:ascii="Yu Gothic Medium" w:eastAsia="Yu Gothic Medium" w:hAnsi="Yu Gothic Medium" w:cs="Arial"/>
+          <w:sz w:val="24"/>
+          <w:szCs w:val="24"/>
+          <w:shd w:val="clear" w:color="auto" w:fill="FFFFFF"/>
+          <w:lang w:val="en-CA"/>
+        </w:rPr>
+        <w:tab/>
+      </w:r>
+      <w:r>
+        <w:rPr>
+          <w:rFonts w:ascii="Yu Gothic Medium" w:eastAsia="Yu Gothic Medium" w:hAnsi="Yu Gothic Medium" w:cs="Arial"/>
+          <w:sz w:val="24"/>
+          <w:szCs w:val="24"/>
+          <w:shd w:val="clear" w:color="auto" w:fill="FFFFFF"/>
+          <w:lang w:val="en-CA"/>
+        </w:rPr>
+        <w:tab/>
+      </w:r>
+      <w:r>
+        <w:rPr>
+          <w:rFonts w:ascii="Yu Gothic Medium" w:eastAsia="Yu Gothic Medium" w:hAnsi="Yu Gothic Medium" w:cs="Arial"/>
+          <w:sz w:val="24"/>
+          <w:szCs w:val="24"/>
+          <w:shd w:val="clear" w:color="auto" w:fill="FFFFFF"/>
+          <w:lang w:val="en-CA"/>
+        </w:rPr>
+        <w:t>sub</w:t>
+      </w:r>
+      <w:r>
+        <w:rPr>
+          <w:rFonts w:ascii="Yu Gothic Medium" w:eastAsia="Yu Gothic Medium" w:hAnsi="Yu Gothic Medium" w:cs="Arial"/>
+          <w:sz w:val="24"/>
+          <w:szCs w:val="24"/>
+          <w:shd w:val="clear" w:color="auto" w:fill="FFFFFF"/>
+          <w:lang w:val="en-CA"/>
+        </w:rPr>
+        <w:t>stituted using AX1</w:t>
+      </w:r>
+    </w:p>
+    <w:p>
+      <w:pPr>
+        <w:spacing w:after="0"/>
+        <w:rPr>
+          <w:rFonts w:ascii="Yu Gothic Medium" w:eastAsia="Yu Gothic Medium" w:hAnsi="Yu Gothic Medium" w:cs="Arial"/>
+          <w:sz w:val="24"/>
+          <w:szCs w:val="24"/>
+          <w:shd w:val="clear" w:color="auto" w:fill="FFFFFF"/>
+          <w:lang w:val="en-CA"/>
+        </w:rPr>
+      </w:pPr>
+      <w:r>
+        <w:rPr>
+          <w:rFonts w:ascii="Yu Gothic Medium" w:eastAsia="Yu Gothic Medium" w:hAnsi="Yu Gothic Medium" w:cs="Arial"/>
+          <w:sz w:val="24"/>
+          <w:szCs w:val="24"/>
+          <w:shd w:val="clear" w:color="auto" w:fill="FFFFFF"/>
+          <w:lang w:val="en-CA"/>
+        </w:rPr>
+        <w:t xml:space="preserve">H2 (previous proof) </w:t>
+      </w:r>
+      <w:r>
+        <w:rPr>
+          <w:rFonts w:ascii="Yu Gothic Medium" w:eastAsia="Yu Gothic Medium" w:hAnsi="Yu Gothic Medium" w:cs="Arial"/>
+          <w:sz w:val="24"/>
+          <w:szCs w:val="24"/>
+          <w:shd w:val="clear" w:color="auto" w:fill="FFFFFF"/>
+          <w:lang w:val="en-CA"/>
+        </w:rPr>
+        <w:t>→</w:t>
+      </w:r>
+      <w:r>
+        <w:rPr>
+          <w:rFonts w:ascii="Yu Gothic Medium" w:eastAsia="Yu Gothic Medium" w:hAnsi="Yu Gothic Medium" w:cs="Arial"/>
+          <w:sz w:val="24"/>
+          <w:szCs w:val="24"/>
+          <w:shd w:val="clear" w:color="auto" w:fill="FFFFFF"/>
+          <w:lang w:val="en-CA"/>
+        </w:rPr>
+        <w:t xml:space="preserve"> P2:</w:t>
+      </w:r>
+      <w:r>
+        <w:rPr>
+          <w:rFonts w:ascii="Yu Gothic Medium" w:eastAsia="Yu Gothic Medium" w:hAnsi="Yu Gothic Medium" w:cs="Arial"/>
+          <w:sz w:val="24"/>
+          <w:szCs w:val="24"/>
+          <w:shd w:val="clear" w:color="auto" w:fill="FFFFFF"/>
+          <w:lang w:val="en-CA"/>
+        </w:rPr>
+        <w:tab/>
+      </w:r>
+    </w:p>
+    <w:p>
+      <w:pPr>
+        <w:spacing w:after="0"/>
+        <w:ind w:left="1416" w:firstLine="708"/>
+        <w:rPr>
+          <w:rFonts w:ascii="Yu Gothic Medium" w:eastAsia="Yu Gothic Medium" w:hAnsi="Yu Gothic Medium" w:cs="Arial"/>
+          <w:sz w:val="24"/>
+          <w:szCs w:val="24"/>
+          <w:shd w:val="clear" w:color="auto" w:fill="FFFFFF"/>
+          <w:lang w:val="en-CA"/>
+        </w:rPr>
+      </w:pPr>
+      <w:r>
+        <w:rPr>
+          <w:rFonts w:ascii="Yu Gothic Medium" w:eastAsia="Yu Gothic Medium" w:hAnsi="Yu Gothic Medium" w:cs="Arial"/>
+          <w:sz w:val="24"/>
+          <w:szCs w:val="24"/>
+          <w:shd w:val="clear" w:color="auto" w:fill="FFFFFF"/>
+          <w:lang w:val="en-CA"/>
+        </w:rPr>
+        <w:t>h(n’) &gt;= h(n) – c(n,a,n’)</w:t>
+      </w:r>
+    </w:p>
+    <w:p>
+      <w:pPr>
+        <w:spacing w:after="0"/>
+        <w:rPr>
+          <w:rFonts w:ascii="Yu Gothic Medium" w:eastAsia="Yu Gothic Medium" w:hAnsi="Yu Gothic Medium" w:cs="Arial"/>
+          <w:sz w:val="24"/>
+          <w:szCs w:val="24"/>
+          <w:shd w:val="clear" w:color="auto" w:fill="FFFFFF"/>
+          <w:lang w:val="en-CA"/>
+        </w:rPr>
+      </w:pPr>
+      <w:r>
+        <w:rPr>
+          <w:rFonts w:ascii="Yu Gothic Medium" w:eastAsia="Yu Gothic Medium" w:hAnsi="Yu Gothic Medium" w:cs="Arial"/>
+          <w:sz w:val="24"/>
+          <w:szCs w:val="24"/>
+          <w:shd w:val="clear" w:color="auto" w:fill="FFFFFF"/>
+          <w:lang w:val="en-CA"/>
+        </w:rPr>
+        <w:t>P1</w:t>
+      </w:r>
+      <w:r>
+        <w:rPr>
+          <w:rFonts w:ascii="Yu Gothic Medium" w:eastAsia="Yu Gothic Medium" w:hAnsi="Yu Gothic Medium" w:cs="Arial"/>
+          <w:sz w:val="24"/>
+          <w:szCs w:val="24"/>
+          <w:shd w:val="clear" w:color="auto" w:fill="FFFFFF"/>
+          <w:lang w:val="en-CA"/>
+        </w:rPr>
+        <w:t>∧</w:t>
+      </w:r>
+      <w:r>
+        <w:rPr>
+          <w:rFonts w:ascii="Yu Gothic Medium" w:eastAsia="Yu Gothic Medium" w:hAnsi="Yu Gothic Medium" w:cs="Arial"/>
+          <w:sz w:val="24"/>
+          <w:szCs w:val="24"/>
+          <w:shd w:val="clear" w:color="auto" w:fill="FFFFFF"/>
+          <w:lang w:val="en-CA"/>
+        </w:rPr>
+        <w:t xml:space="preserve">P2 </w:t>
+      </w:r>
+      <w:r>
+        <w:rPr>
+          <w:rFonts w:ascii="Yu Gothic Medium" w:eastAsia="Yu Gothic Medium" w:hAnsi="Yu Gothic Medium" w:cs="Arial"/>
+          <w:sz w:val="24"/>
+          <w:szCs w:val="24"/>
+          <w:shd w:val="clear" w:color="auto" w:fill="FFFFFF"/>
+          <w:lang w:val="en-CA"/>
+        </w:rPr>
+        <w:t>→</w:t>
+      </w:r>
+      <w:r>
+        <w:rPr>
+          <w:rFonts w:ascii="Yu Gothic Medium" w:eastAsia="Yu Gothic Medium" w:hAnsi="Yu Gothic Medium" w:cs="Arial"/>
+          <w:sz w:val="24"/>
+          <w:szCs w:val="24"/>
+          <w:shd w:val="clear" w:color="auto" w:fill="FFFFFF"/>
+          <w:lang w:val="en-CA"/>
+        </w:rPr>
+        <w:t xml:space="preserve"> P3:</w:t>
+      </w:r>
+      <w:r>
+        <w:rPr>
+          <w:rFonts w:ascii="Yu Gothic Medium" w:eastAsia="Yu Gothic Medium" w:hAnsi="Yu Gothic Medium" w:cs="Arial"/>
+          <w:sz w:val="24"/>
+          <w:szCs w:val="24"/>
+          <w:shd w:val="clear" w:color="auto" w:fill="FFFFFF"/>
+          <w:lang w:val="en-CA"/>
+        </w:rPr>
+        <w:tab/>
+        <w:t>f(n’) &gt;= g(n) + h(n)</w:t>
+      </w:r>
+      <w:r>
+        <w:rPr>
+          <w:rFonts w:ascii="Yu Gothic Medium" w:eastAsia="Yu Gothic Medium" w:hAnsi="Yu Gothic Medium" w:cs="Arial"/>
+          <w:sz w:val="24"/>
+          <w:szCs w:val="24"/>
+          <w:shd w:val="clear" w:color="auto" w:fill="FFFFFF"/>
+          <w:lang w:val="en-CA"/>
+        </w:rPr>
+        <w:tab/>
+        <w:t>substituted h(n’)</w:t>
+      </w:r>
+      <w:r>
+        <w:rPr>
+          <w:rFonts w:ascii="Yu Gothic Medium" w:eastAsia="Yu Gothic Medium" w:hAnsi="Yu Gothic Medium" w:cs="Arial"/>
+          <w:sz w:val="24"/>
+          <w:szCs w:val="24"/>
+          <w:shd w:val="clear" w:color="auto" w:fill="FFFFFF"/>
+          <w:lang w:val="en-CA"/>
+        </w:rPr>
+        <w:t>, some terms cancel out</w:t>
+      </w:r>
+    </w:p>
+    <w:p>
+      <w:pPr>
+        <w:spacing w:after="0"/>
+        <w:rPr>
+          <w:rFonts w:ascii="Yu Gothic Medium" w:eastAsia="Yu Gothic Medium" w:hAnsi="Yu Gothic Medium" w:cs="Arial"/>
+          <w:sz w:val="24"/>
+          <w:szCs w:val="24"/>
+          <w:shd w:val="clear" w:color="auto" w:fill="FFFFFF"/>
+          <w:lang w:val="en-CA"/>
+        </w:rPr>
+      </w:pPr>
+      <w:r>
+        <w:rPr>
+          <w:rFonts w:ascii="Yu Gothic Medium" w:eastAsia="Yu Gothic Medium" w:hAnsi="Yu Gothic Medium" w:cs="Arial"/>
+          <w:sz w:val="24"/>
+          <w:szCs w:val="24"/>
+          <w:shd w:val="clear" w:color="auto" w:fill="FFFFFF"/>
+          <w:lang w:val="en-CA"/>
+        </w:rPr>
+        <w:t>Using AX2:</w:t>
+      </w:r>
+      <w:r>
+        <w:rPr>
+          <w:rFonts w:ascii="Yu Gothic Medium" w:eastAsia="Yu Gothic Medium" w:hAnsi="Yu Gothic Medium" w:cs="Arial"/>
+          <w:sz w:val="24"/>
+          <w:szCs w:val="24"/>
+          <w:shd w:val="clear" w:color="auto" w:fill="FFFFFF"/>
+          <w:lang w:val="en-CA"/>
+        </w:rPr>
+        <w:tab/>
+      </w:r>
+      <w:r>
+        <w:rPr>
+          <w:rFonts w:ascii="Yu Gothic Medium" w:eastAsia="Yu Gothic Medium" w:hAnsi="Yu Gothic Medium" w:cs="Arial"/>
+          <w:sz w:val="24"/>
+          <w:szCs w:val="24"/>
+          <w:shd w:val="clear" w:color="auto" w:fill="FFFFFF"/>
+          <w:lang w:val="en-CA"/>
+        </w:rPr>
+        <w:tab/>
+      </w:r>
+      <w:r>
+        <w:rPr>
+          <w:rFonts w:ascii="Yu Gothic Medium" w:eastAsia="Yu Gothic Medium" w:hAnsi="Yu Gothic Medium" w:cs="Arial"/>
+          <w:b/>
+          <w:bCs/>
+          <w:sz w:val="24"/>
+          <w:szCs w:val="24"/>
+          <w:shd w:val="clear" w:color="auto" w:fill="FFFFFF"/>
+          <w:lang w:val="en-CA"/>
+        </w:rPr>
+        <w:t>f(n’) &gt;= f(n)</w:t>
+      </w:r>
+      <w:r>
+        <w:rPr>
+          <w:rFonts w:ascii="Yu Gothic Medium" w:eastAsia="Yu Gothic Medium" w:hAnsi="Yu Gothic Medium" w:cs="Arial"/>
+          <w:b/>
+          <w:bCs/>
+          <w:sz w:val="24"/>
+          <w:szCs w:val="24"/>
+          <w:shd w:val="clear" w:color="auto" w:fill="FFFFFF"/>
+          <w:lang w:val="en-CA"/>
+        </w:rPr>
+        <w:tab/>
+      </w:r>
+      <w:r>
+        <w:rPr>
+          <w:rFonts w:ascii="Yu Gothic Medium" w:eastAsia="Yu Gothic Medium" w:hAnsi="Yu Gothic Medium" w:cs="Arial"/>
+          <w:b/>
+          <w:bCs/>
+          <w:sz w:val="24"/>
+          <w:szCs w:val="24"/>
+          <w:shd w:val="clear" w:color="auto" w:fill="FFFFFF"/>
+          <w:lang w:val="en-CA"/>
+        </w:rPr>
+        <w:tab/>
+      </w:r>
+      <w:r>
+        <w:rPr>
+          <w:rFonts w:ascii="Yu Gothic Medium" w:eastAsia="Yu Gothic Medium" w:hAnsi="Yu Gothic Medium" w:cs="Arial"/>
+          <w:sz w:val="24"/>
+          <w:szCs w:val="24"/>
+          <w:shd w:val="clear" w:color="auto" w:fill="FFFFFF"/>
+          <w:lang w:val="en-CA"/>
+        </w:rPr>
+        <w:t>qed</w:t>
+      </w:r>
+    </w:p>
+    <w:p>
+      <w:pPr>
+        <w:spacing w:after="0"/>
+        <w:rPr>
+          <w:rFonts w:ascii="Yu Gothic Medium" w:eastAsia="Yu Gothic Medium" w:hAnsi="Yu Gothic Medium" w:cs="Arial"/>
+          <w:sz w:val="24"/>
+          <w:szCs w:val="24"/>
+          <w:shd w:val="clear" w:color="auto" w:fill="FFFFFF"/>
+          <w:lang w:val="en-CA"/>
+        </w:rPr>
+      </w:pPr>
+    </w:p>
+    <w:p>
+      <w:pPr>
+        <w:spacing w:after="0"/>
+        <w:rPr>
+          <w:rFonts w:ascii="Yu Gothic Medium" w:eastAsia="Yu Gothic Medium" w:hAnsi="Yu Gothic Medium" w:cs="Arial"/>
+          <w:b/>
+          <w:bCs/>
+          <w:sz w:val="24"/>
+          <w:szCs w:val="24"/>
+          <w:shd w:val="clear" w:color="auto" w:fill="FFFFFF"/>
+          <w:lang w:val="en-CA"/>
+        </w:rPr>
+      </w:pPr>
+      <w:r>
+        <w:rPr>
+          <w:rFonts w:ascii="Yu Gothic Medium" w:eastAsia="Yu Gothic Medium" w:hAnsi="Yu Gothic Medium" w:cs="Arial"/>
+          <w:sz w:val="24"/>
+          <w:szCs w:val="24"/>
+          <w:shd w:val="clear" w:color="auto" w:fill="FFFFFF"/>
+          <w:lang w:val="en-CA"/>
+        </w:rPr>
+        <w:t xml:space="preserve">Proof: </w:t>
+      </w:r>
+      <w:r>
+        <w:rPr>
+          <w:rFonts w:ascii="Yu Gothic Medium" w:eastAsia="Yu Gothic Medium" w:hAnsi="Yu Gothic Medium" w:cs="Arial"/>
+          <w:b/>
+          <w:bCs/>
+          <w:sz w:val="24"/>
+          <w:szCs w:val="24"/>
+          <w:shd w:val="clear" w:color="auto" w:fill="FFFFFF"/>
+          <w:lang w:val="en-CA"/>
+        </w:rPr>
+        <w:t xml:space="preserve">Optimality of A* with consistent heuristic and graph search (Lemma </w:t>
+      </w:r>
+      <w:r>
+        <w:rPr>
+          <w:rFonts w:ascii="Yu Gothic Medium" w:eastAsia="Yu Gothic Medium" w:hAnsi="Yu Gothic Medium" w:cs="Arial"/>
+          <w:b/>
+          <w:bCs/>
+          <w:sz w:val="24"/>
+          <w:szCs w:val="24"/>
+          <w:shd w:val="clear" w:color="auto" w:fill="FFFFFF"/>
+          <w:lang w:val="en-CA"/>
+        </w:rPr>
+        <w:t>2</w:t>
+      </w:r>
+      <w:r>
+        <w:rPr>
+          <w:rFonts w:ascii="Yu Gothic Medium" w:eastAsia="Yu Gothic Medium" w:hAnsi="Yu Gothic Medium" w:cs="Arial"/>
+          <w:b/>
+          <w:bCs/>
+          <w:sz w:val="24"/>
+          <w:szCs w:val="24"/>
+          <w:shd w:val="clear" w:color="auto" w:fill="FFFFFF"/>
+          <w:lang w:val="en-CA"/>
+        </w:rPr>
+        <w:t>)</w:t>
+      </w:r>
+    </w:p>
+    <w:p>
+      <w:pPr>
+        <w:tabs>
+          <w:tab w:val="left" w:pos="1950"/>
+        </w:tabs>
+        <w:spacing w:after="0"/>
+        <w:rPr>
+          <w:rFonts w:ascii="Yu Gothic Medium" w:eastAsia="Yu Gothic Medium" w:hAnsi="Yu Gothic Medium" w:cs="Arial"/>
+          <w:sz w:val="24"/>
+          <w:szCs w:val="24"/>
+          <w:shd w:val="clear" w:color="auto" w:fill="FFFFFF"/>
+          <w:lang w:val="en-CA"/>
+        </w:rPr>
+      </w:pPr>
+      <w:r>
+        <w:rPr>
+          <w:rFonts w:ascii="Yu Gothic Medium" w:eastAsia="Yu Gothic Medium" w:hAnsi="Yu Gothic Medium" w:cs="Arial"/>
+          <w:sz w:val="24"/>
+          <w:szCs w:val="24"/>
+          <w:shd w:val="clear" w:color="auto" w:fill="FFFFFF"/>
+          <w:lang w:val="en-CA"/>
+        </w:rPr>
+        <w:t>(see pdf)</w:t>
+      </w:r>
+    </w:p>
+    <w:p>
+      <w:pPr>
+        <w:tabs>
+          <w:tab w:val="left" w:pos="1950"/>
+        </w:tabs>
+        <w:spacing w:after="0"/>
+        <w:rPr>
+          <w:rFonts w:ascii="Yu Gothic Medium" w:eastAsia="Yu Gothic Medium" w:hAnsi="Yu Gothic Medium" w:cs="Arial"/>
+          <w:sz w:val="24"/>
+          <w:szCs w:val="24"/>
+          <w:shd w:val="clear" w:color="auto" w:fill="FFFFFF"/>
+          <w:lang w:val="en-CA"/>
+        </w:rPr>
+      </w:pPr>
+    </w:p>
+    <w:p>
+      <w:pPr>
+        <w:tabs>
+          <w:tab w:val="left" w:pos="1950"/>
+        </w:tabs>
+        <w:spacing w:after="0"/>
+        <w:rPr>
+          <w:rFonts w:ascii="Yu Gothic Medium" w:eastAsia="Yu Gothic Medium" w:hAnsi="Yu Gothic Medium" w:cs="Arial"/>
+          <w:b/>
+          <w:bCs/>
+          <w:sz w:val="24"/>
+          <w:szCs w:val="24"/>
+          <w:shd w:val="clear" w:color="auto" w:fill="FFFFFF"/>
+          <w:lang w:val="en-CA"/>
+        </w:rPr>
+      </w:pPr>
+      <w:r>
+        <w:rPr>
+          <w:rFonts w:ascii="Yu Gothic Medium" w:eastAsia="Yu Gothic Medium" w:hAnsi="Yu Gothic Medium" w:cs="Arial"/>
+          <w:sz w:val="24"/>
+          <w:szCs w:val="24"/>
+          <w:shd w:val="clear" w:color="auto" w:fill="FFFFFF"/>
+          <w:lang w:val="en-CA"/>
+        </w:rPr>
+        <w:t xml:space="preserve">Proof: </w:t>
+      </w:r>
+      <w:r>
+        <w:rPr>
+          <w:rFonts w:ascii="Yu Gothic Medium" w:eastAsia="Yu Gothic Medium" w:hAnsi="Yu Gothic Medium" w:cs="Arial"/>
+          <w:b/>
+          <w:bCs/>
+          <w:sz w:val="24"/>
+          <w:szCs w:val="24"/>
+          <w:shd w:val="clear" w:color="auto" w:fill="FFFFFF"/>
+          <w:lang w:val="en-CA"/>
+        </w:rPr>
+        <w:t>Optimality of A* with admissible heuristic</w:t>
+      </w:r>
+    </w:p>
+    <w:p>
+      <w:pPr>
+        <w:tabs>
+          <w:tab w:val="left" w:pos="1950"/>
+        </w:tabs>
+        <w:spacing w:after="0"/>
+        <w:rPr>
+          <w:rFonts w:ascii="Yu Gothic Medium" w:eastAsia="Yu Gothic Medium" w:hAnsi="Yu Gothic Medium" w:cs="Arial"/>
+          <w:sz w:val="24"/>
+          <w:szCs w:val="24"/>
+          <w:shd w:val="clear" w:color="auto" w:fill="FFFFFF"/>
+          <w:lang w:val="en-CA"/>
+        </w:rPr>
+      </w:pPr>
+      <w:r>
+        <w:rPr>
+          <w:rFonts w:ascii="Yu Gothic Medium" w:eastAsia="Yu Gothic Medium" w:hAnsi="Yu Gothic Medium" w:cs="Arial"/>
+          <w:sz w:val="24"/>
+          <w:szCs w:val="24"/>
+          <w:shd w:val="clear" w:color="auto" w:fill="FFFFFF"/>
+          <w:lang w:val="en-CA"/>
+        </w:rPr>
+        <w:t>Delta = h* - h or g*(goal) – h = C* - h(n)</w:t>
+      </w:r>
     </w:p>
     <w:sectPr>
       <w:pgSz w:w="11906" w:h="16838"/>
@@ -2106,6 +3821,7 @@
   <w:style w:type="paragraph" w:default="1" w:styleId="Normal">
     <w:name w:val="Normal"/>
     <w:qFormat/>
+    <w:rsid w:val="000B6833"/>
   </w:style>
   <w:style w:type="character" w:default="1" w:styleId="DefaultParagraphFont">
     <w:name w:val="Default Paragraph Font"/>
